--- a/Azure/11- C#  Azure DevOps Summery By Mahmoud Badawy.docx
+++ b/Azure/11- C#  Azure DevOps Summery By Mahmoud Badawy.docx
@@ -57,27 +57,7 @@
           <w:sz w:val="23"/>
           <w:szCs w:val="23"/>
         </w:rPr>
-        <w:t xml:space="preserve"> </w:t>
-      </w:r>
-      <w:proofErr w:type="gramStart"/>
-      <w:r>
-        <w:rPr>
-          <w:rFonts w:ascii="inherit" w:eastAsia="Times New Roman" w:hAnsi="inherit" w:cs="Helvetica"/>
-          <w:color w:val="1D2129"/>
-          <w:sz w:val="23"/>
-          <w:szCs w:val="23"/>
-        </w:rPr>
-        <w:t>By</w:t>
-      </w:r>
-      <w:proofErr w:type="gramEnd"/>
-      <w:r>
-        <w:rPr>
-          <w:rFonts w:ascii="inherit" w:eastAsia="Times New Roman" w:hAnsi="inherit" w:cs="Helvetica"/>
-          <w:color w:val="1D2129"/>
-          <w:sz w:val="23"/>
-          <w:szCs w:val="23"/>
-        </w:rPr>
-        <w:t xml:space="preserve"> Mahmoud Badawy</w:t>
+        <w:t xml:space="preserve"> By Mahmoud Badawy</w:t>
       </w:r>
     </w:p>
     <w:p>
@@ -131,10 +111,7 @@
         <w:shd w:val="clear" w:color="auto" w:fill="FFFFFF"/>
         <w:spacing w:after="0" w:line="240" w:lineRule="auto"/>
         <w:rPr>
-          <w:rFonts w:ascii="inherit" w:eastAsia="Times New Roman" w:hAnsi="inherit" w:cs="Helvetica"/>
-          <w:color w:val="1D2129"/>
-          <w:sz w:val="23"/>
-          <w:szCs w:val="23"/>
+          <w:rFonts w:cs="Arial"/>
           <w:rtl/>
         </w:rPr>
       </w:pPr>
@@ -159,11 +136,22 @@
         </w:rPr>
         <w:br/>
       </w:r>
-      <w:proofErr w:type="spellStart"/>
-      <w:r>
-        <w:t>xxxxxxxxxxxxxxxxxxxxxxxxxxxxxxxxxxxxxxxxxxxxxx</w:t>
-      </w:r>
-      <w:proofErr w:type="spellEnd"/>
+      <w:hyperlink r:id="rId8" w:history="1">
+        <w:r>
+          <w:rPr>
+            <w:rStyle w:val="Hyperlink"/>
+          </w:rPr>
+          <w:t>https://www.linkedin.com/learning/azure-devops-for-beginners</w:t>
+        </w:r>
+        <w:r>
+          <w:rPr>
+            <w:rStyle w:val="Hyperlink"/>
+            <w:rFonts w:cs="Arial"/>
+            <w:rtl/>
+          </w:rPr>
+          <w:t>/</w:t>
+        </w:r>
+      </w:hyperlink>
     </w:p>
     <w:p>
       <w:pPr>
@@ -303,7 +291,7 @@
         </w:rPr>
         <w:br/>
       </w:r>
-      <w:hyperlink r:id="rId8" w:history="1">
+      <w:hyperlink r:id="rId9" w:anchor="overview" w:history="1">
         <w:r>
           <w:rPr>
             <w:rStyle w:val="Hyperlink"/>
@@ -424,56 +412,18 @@
         </w:rPr>
         <w:t xml:space="preserve">   اسمه </w:t>
       </w:r>
-      <w:r>
-        <w:rPr>
-          <w:rFonts w:ascii="inherit" w:eastAsia="Times New Roman" w:hAnsi="inherit" w:cs="Helvetica"/>
-          <w:color w:val="1D2129"/>
-          <w:sz w:val="23"/>
-          <w:szCs w:val="23"/>
-          <w:lang w:bidi="ar-EG"/>
-        </w:rPr>
-        <w:fldChar w:fldCharType="begin"/>
-      </w:r>
-      <w:r>
-        <w:rPr>
-          <w:rFonts w:ascii="inherit" w:eastAsia="Times New Roman" w:hAnsi="inherit" w:cs="Helvetica"/>
-          <w:color w:val="1D2129"/>
-          <w:sz w:val="23"/>
-          <w:szCs w:val="23"/>
-          <w:lang w:bidi="ar-EG"/>
-        </w:rPr>
-        <w:instrText>HYPERLINK "mailto:mahmoudbadawy5050@outlook.com"</w:instrText>
-      </w:r>
-      <w:r>
-        <w:rPr>
-          <w:rFonts w:ascii="inherit" w:eastAsia="Times New Roman" w:hAnsi="inherit" w:cs="Helvetica"/>
-          <w:color w:val="1D2129"/>
-          <w:sz w:val="23"/>
-          <w:szCs w:val="23"/>
-          <w:lang w:bidi="ar-EG"/>
-        </w:rPr>
-        <w:fldChar w:fldCharType="separate"/>
-      </w:r>
-      <w:r>
-        <w:rPr>
-          <w:rStyle w:val="Hyperlink"/>
-          <w:rFonts w:ascii="inherit" w:eastAsia="Times New Roman" w:hAnsi="inherit" w:cs="Helvetica"/>
-          <w:sz w:val="23"/>
-          <w:szCs w:val="23"/>
-          <w:lang w:bidi="ar-EG"/>
-        </w:rPr>
-        <w:t>mahmoudbadawy5050@outlook.com</w:t>
-      </w:r>
-      <w:r>
-        <w:rPr>
-          <w:rFonts w:ascii="inherit" w:eastAsia="Times New Roman" w:hAnsi="inherit" w:cs="Helvetica"/>
-          <w:color w:val="1D2129"/>
-          <w:sz w:val="23"/>
-          <w:szCs w:val="23"/>
-          <w:lang w:bidi="ar-EG"/>
-        </w:rPr>
-        <w:fldChar w:fldCharType="end"/>
-      </w:r>
+      <w:hyperlink r:id="rId10" w:history="1">
+        <w:r>
+          <w:rPr>
+            <w:rStyle w:val="Hyperlink"/>
+            <w:rFonts w:ascii="inherit" w:eastAsia="Times New Roman" w:hAnsi="inherit" w:cs="Helvetica"/>
+            <w:sz w:val="23"/>
+            <w:szCs w:val="23"/>
+            <w:lang w:bidi="ar-EG"/>
+          </w:rPr>
+          <w:t>mahmoudbadawy5050@outlook.com</w:t>
+        </w:r>
+      </w:hyperlink>
       <w:r>
         <w:rPr>
           <w:rFonts w:ascii="inherit" w:eastAsia="Times New Roman" w:hAnsi="inherit" w:cs="Helvetica" w:hint="cs"/>
@@ -589,7 +539,7 @@
         </w:rPr>
         <w:br/>
       </w:r>
-      <w:hyperlink r:id="rId9" w:history="1">
+      <w:hyperlink r:id="rId11" w:anchor="overview" w:history="1">
         <w:r>
           <w:rPr>
             <w:rStyle w:val="Hyperlink"/>
@@ -617,7 +567,7 @@
         <w:shd w:val="clear" w:color="auto" w:fill="FFFFFF"/>
         <w:spacing w:after="0" w:line="240" w:lineRule="auto"/>
         <w:rPr>
-          <w:rFonts w:cs="Arial" w:hint="cs"/>
+          <w:rFonts w:cs="Arial"/>
           <w:lang w:bidi="ar-EG"/>
         </w:rPr>
       </w:pPr>
@@ -666,295 +616,6 @@
                 <pic:pic xmlns:pic="http://schemas.openxmlformats.org/drawingml/2006/picture">
                   <pic:nvPicPr>
                     <pic:cNvPr id="578126203" name="Picture 1" descr="A screenshot of a computer&#10;&#10;Description automatically generated"/>
-                    <pic:cNvPicPr/>
-                  </pic:nvPicPr>
-                  <pic:blipFill>
-                    <a:blip r:embed="rId10" cstate="print">
-                      <a:extLst>
-                        <a:ext uri="{28A0092B-C50C-407E-A947-70E740481C1C}">
-                          <a14:useLocalDpi xmlns:a14="http://schemas.microsoft.com/office/drawing/2010/main" val="0"/>
-                        </a:ext>
-                      </a:extLst>
-                    </a:blip>
-                    <a:stretch>
-                      <a:fillRect/>
-                    </a:stretch>
-                  </pic:blipFill>
-                  <pic:spPr>
-                    <a:xfrm>
-                      <a:off x="0" y="0"/>
-                      <a:ext cx="5274310" cy="2414270"/>
-                    </a:xfrm>
-                    <a:prstGeom prst="rect">
-                      <a:avLst/>
-                    </a:prstGeom>
-                  </pic:spPr>
-                </pic:pic>
-              </a:graphicData>
-            </a:graphic>
-          </wp:inline>
-        </w:drawing>
-      </w:r>
-      <w:r>
-        <w:rPr>
-          <w:rFonts w:ascii="inherit" w:eastAsia="Times New Roman" w:hAnsi="inherit" w:cs="Helvetica" w:hint="cs"/>
-          <w:color w:val="1D2129"/>
-          <w:sz w:val="23"/>
-          <w:szCs w:val="23"/>
-          <w:rtl/>
-        </w:rPr>
-        <w:br/>
-      </w:r>
-      <w:r>
-        <w:rPr>
-          <w:rFonts w:cs="Arial" w:hint="cs"/>
-          <w:rtl/>
-          <w:lang w:bidi="ar-EG"/>
-        </w:rPr>
-        <w:t xml:space="preserve">ثم ادخل ايميل </w:t>
-      </w:r>
-      <w:r>
-        <w:rPr>
-          <w:rFonts w:cs="Arial"/>
-          <w:lang w:bidi="ar-EG"/>
-        </w:rPr>
-        <w:t xml:space="preserve">Microsoft </w:t>
-      </w:r>
-      <w:r>
-        <w:rPr>
-          <w:rFonts w:cs="Arial" w:hint="cs"/>
-          <w:rtl/>
-          <w:lang w:bidi="ar-EG"/>
-        </w:rPr>
-        <w:t xml:space="preserve"> الخاص بك للربط ب </w:t>
-      </w:r>
-      <w:r>
-        <w:rPr>
-          <w:rFonts w:cs="Arial"/>
-          <w:lang w:bidi="ar-EG"/>
-        </w:rPr>
-        <w:t xml:space="preserve">Azure DevOps </w:t>
-      </w:r>
-      <w:r>
-        <w:rPr>
-          <w:rFonts w:cs="Arial" w:hint="cs"/>
-          <w:rtl/>
-          <w:lang w:bidi="ar-EG"/>
-        </w:rPr>
-        <w:t xml:space="preserve"> و اضغط على </w:t>
-      </w:r>
-      <w:r>
-        <w:rPr>
-          <w:rFonts w:cs="Arial"/>
-          <w:lang w:bidi="ar-EG"/>
-        </w:rPr>
-        <w:t>Next</w:t>
-      </w:r>
-      <w:r>
-        <w:rPr>
-          <w:rFonts w:cs="Arial"/>
-          <w:lang w:bidi="ar-EG"/>
-        </w:rPr>
-        <w:br/>
-      </w:r>
-      <w:r>
-        <w:rPr>
-          <w:rFonts w:cs="Arial" w:hint="cs"/>
-          <w:noProof/>
-          <w:lang w:bidi="ar-EG"/>
-        </w:rPr>
-        <w:drawing>
-          <wp:inline distT="0" distB="0" distL="0" distR="0" wp14:anchorId="4DB46F81" wp14:editId="630792C2">
-            <wp:extent cx="5274310" cy="2414270"/>
-            <wp:effectExtent l="0" t="0" r="2540" b="5080"/>
-            <wp:docPr id="857234697" name="Picture 2" descr="A screenshot of a computer&#10;&#10;Description automatically generated"/>
-            <wp:cNvGraphicFramePr>
-              <a:graphicFrameLocks xmlns:a="http://schemas.openxmlformats.org/drawingml/2006/main" noChangeAspect="1"/>
-            </wp:cNvGraphicFramePr>
-            <a:graphic xmlns:a="http://schemas.openxmlformats.org/drawingml/2006/main">
-              <a:graphicData uri="http://schemas.openxmlformats.org/drawingml/2006/picture">
-                <pic:pic xmlns:pic="http://schemas.openxmlformats.org/drawingml/2006/picture">
-                  <pic:nvPicPr>
-                    <pic:cNvPr id="857234697" name="Picture 2" descr="A screenshot of a computer&#10;&#10;Description automatically generated"/>
-                    <pic:cNvPicPr/>
-                  </pic:nvPicPr>
-                  <pic:blipFill>
-                    <a:blip r:embed="rId11" cstate="print">
-                      <a:extLst>
-                        <a:ext uri="{28A0092B-C50C-407E-A947-70E740481C1C}">
-                          <a14:useLocalDpi xmlns:a14="http://schemas.microsoft.com/office/drawing/2010/main" val="0"/>
-                        </a:ext>
-                      </a:extLst>
-                    </a:blip>
-                    <a:stretch>
-                      <a:fillRect/>
-                    </a:stretch>
-                  </pic:blipFill>
-                  <pic:spPr>
-                    <a:xfrm>
-                      <a:off x="0" y="0"/>
-                      <a:ext cx="5274310" cy="2414270"/>
-                    </a:xfrm>
-                    <a:prstGeom prst="rect">
-                      <a:avLst/>
-                    </a:prstGeom>
-                  </pic:spPr>
-                </pic:pic>
-              </a:graphicData>
-            </a:graphic>
-          </wp:inline>
-        </w:drawing>
-      </w:r>
-    </w:p>
-    <w:p>
-      <w:pPr>
-        <w:autoSpaceDE w:val="0"/>
-        <w:autoSpaceDN w:val="0"/>
-        <w:adjustRightInd w:val="0"/>
-        <w:spacing w:after="0" w:line="240" w:lineRule="auto"/>
-        <w:rPr>
-          <w:rFonts w:cs="Arial" w:hint="cs"/>
-          <w:rtl/>
-          <w:lang w:bidi="ar-EG"/>
-        </w:rPr>
-      </w:pPr>
-      <w:r>
-        <w:rPr>
-          <w:rFonts w:cs="Arial" w:hint="cs"/>
-          <w:rtl/>
-          <w:lang w:bidi="ar-EG"/>
-        </w:rPr>
-        <w:lastRenderedPageBreak/>
-        <w:t xml:space="preserve">ثم قم بادخال هذه البيانات التى ستكون خاصه بال </w:t>
-      </w:r>
-      <w:r>
-        <w:rPr>
-          <w:rFonts w:cs="Arial"/>
-          <w:lang w:bidi="ar-EG"/>
-        </w:rPr>
-        <w:t xml:space="preserve">Azure DevOps </w:t>
-      </w:r>
-      <w:r>
-        <w:rPr>
-          <w:rFonts w:cs="Arial" w:hint="cs"/>
-          <w:rtl/>
-          <w:lang w:bidi="ar-EG"/>
-        </w:rPr>
-        <w:t xml:space="preserve"> الخاصه بك حيث ستقوم بادخال ال </w:t>
-      </w:r>
-      <w:r>
-        <w:rPr>
-          <w:rFonts w:cs="Arial"/>
-          <w:lang w:bidi="ar-EG"/>
-        </w:rPr>
-        <w:t xml:space="preserve">Azure DevOps </w:t>
-      </w:r>
-      <w:r>
-        <w:rPr>
-          <w:rFonts w:cs="Arial"/>
-          <w:highlight w:val="yellow"/>
-          <w:lang w:bidi="ar-EG"/>
-        </w:rPr>
-        <w:t>Organization</w:t>
-      </w:r>
-      <w:r>
-        <w:rPr>
-          <w:rFonts w:cs="Arial" w:hint="cs"/>
-          <w:rtl/>
-          <w:lang w:bidi="ar-EG"/>
-        </w:rPr>
-        <w:t xml:space="preserve">  و دى </w:t>
-      </w:r>
-      <w:r>
-        <w:rPr>
-          <w:rFonts w:cs="Arial" w:hint="cs"/>
-          <w:rtl/>
-          <w:lang w:bidi="ar-EG"/>
-        </w:rPr>
-        <w:t xml:space="preserve">لو انت فى شركه </w:t>
-      </w:r>
-      <w:r>
-        <w:rPr>
-          <w:rFonts w:cs="Arial" w:hint="cs"/>
-          <w:highlight w:val="yellow"/>
-          <w:rtl/>
-          <w:lang w:bidi="ar-EG"/>
-        </w:rPr>
-        <w:t>بتديها اسم الشركه</w:t>
-      </w:r>
-      <w:r>
-        <w:rPr>
-          <w:rFonts w:cs="Arial" w:hint="cs"/>
-          <w:rtl/>
-          <w:lang w:bidi="ar-EG"/>
-        </w:rPr>
-        <w:t xml:space="preserve"> انما فى حالتى هنا انا هسميها </w:t>
-      </w:r>
-      <w:r>
-        <w:rPr>
-          <w:rFonts w:cs="Arial"/>
-          <w:lang w:bidi="ar-EG"/>
-        </w:rPr>
-        <w:t>mahmoudbadawy5050</w:t>
-      </w:r>
-      <w:r>
-        <w:rPr>
-          <w:rFonts w:cs="Arial" w:hint="cs"/>
-          <w:rtl/>
-          <w:lang w:bidi="ar-EG"/>
-        </w:rPr>
-        <w:t xml:space="preserve"> علشان سيبتها على ال </w:t>
-      </w:r>
-      <w:r>
-        <w:rPr>
-          <w:rFonts w:cs="Arial"/>
-          <w:lang w:bidi="ar-EG"/>
-        </w:rPr>
-        <w:t xml:space="preserve">Default name </w:t>
-      </w:r>
-      <w:r>
-        <w:rPr>
-          <w:rFonts w:cs="Arial" w:hint="cs"/>
-          <w:rtl/>
-          <w:lang w:bidi="ar-EG"/>
-        </w:rPr>
-        <w:t xml:space="preserve">  و الهوست بتختار امريكا علشان لو هترفع حاجه تبقى مرفوعه فى سيرفرات امريكا و بتدخل الحروف دى على اساس انك تثبت انك مش روبوت و تدوس </w:t>
-      </w:r>
-      <w:r>
-        <w:rPr>
-          <w:rFonts w:cs="Arial"/>
-          <w:lang w:bidi="ar-EG"/>
-        </w:rPr>
-        <w:t>continue</w:t>
-      </w:r>
-      <w:r>
-        <w:rPr>
-          <w:rFonts w:cs="Arial"/>
-          <w:rtl/>
-          <w:lang w:bidi="ar-EG"/>
-        </w:rPr>
-        <w:br/>
-      </w:r>
-      <w:r>
-        <w:rPr>
-          <w:rFonts w:cs="Arial" w:hint="cs"/>
-          <w:noProof/>
-          <w:rtl/>
-          <w:lang w:val="ar-EG" w:bidi="ar-EG"/>
-        </w:rPr>
-        <w:drawing>
-          <wp:inline distT="0" distB="0" distL="0" distR="0" wp14:anchorId="7909E670" wp14:editId="75128865">
-            <wp:extent cx="5274310" cy="2414270"/>
-            <wp:effectExtent l="0" t="0" r="2540" b="5080"/>
-            <wp:docPr id="1991852656" name="Picture 3" descr="A screenshot of a computer&#10;&#10;Description automatically generated"/>
-            <wp:cNvGraphicFramePr>
-              <a:graphicFrameLocks xmlns:a="http://schemas.openxmlformats.org/drawingml/2006/main" noChangeAspect="1"/>
-            </wp:cNvGraphicFramePr>
-            <a:graphic xmlns:a="http://schemas.openxmlformats.org/drawingml/2006/main">
-              <a:graphicData uri="http://schemas.openxmlformats.org/drawingml/2006/picture">
-                <pic:pic xmlns:pic="http://schemas.openxmlformats.org/drawingml/2006/picture">
-                  <pic:nvPicPr>
-                    <pic:cNvPr id="1991852656" name="Picture 3" descr="A screenshot of a computer&#10;&#10;Description automatically generated"/>
                     <pic:cNvPicPr/>
                   </pic:nvPicPr>
                   <pic:blipFill>
@@ -984,22 +645,13 @@
           </wp:inline>
         </w:drawing>
       </w:r>
-    </w:p>
-    <w:p>
-      <w:pPr>
-        <w:autoSpaceDE w:val="0"/>
-        <w:autoSpaceDN w:val="0"/>
-        <w:adjustRightInd w:val="0"/>
-        <w:spacing w:after="0" w:line="240" w:lineRule="auto"/>
-        <w:rPr>
-          <w:rFonts w:cs="Arial"/>
-          <w:lang w:bidi="ar-EG"/>
-        </w:rPr>
-      </w:pPr>
-      <w:r>
-        <w:rPr>
-          <w:rFonts w:cs="Arial"/>
-          <w:lang w:bidi="ar-EG"/>
+      <w:r>
+        <w:rPr>
+          <w:rFonts w:ascii="inherit" w:eastAsia="Times New Roman" w:hAnsi="inherit" w:cs="Helvetica" w:hint="cs"/>
+          <w:color w:val="1D2129"/>
+          <w:sz w:val="23"/>
+          <w:szCs w:val="23"/>
+          <w:rtl/>
         </w:rPr>
         <w:br/>
       </w:r>
@@ -1009,73 +661,63 @@
           <w:rtl/>
           <w:lang w:bidi="ar-EG"/>
         </w:rPr>
-        <w:t xml:space="preserve">بمجرد ما هتدوس </w:t>
-      </w:r>
-      <w:r>
-        <w:rPr>
-          <w:rFonts w:cs="Arial"/>
-          <w:lang w:bidi="ar-EG"/>
-        </w:rPr>
-        <w:t xml:space="preserve">continue </w:t>
-      </w:r>
-      <w:r>
-        <w:rPr>
-          <w:rFonts w:cs="Arial" w:hint="cs"/>
-          <w:rtl/>
-          <w:lang w:bidi="ar-EG"/>
-        </w:rPr>
-        <w:t xml:space="preserve">  ال </w:t>
-      </w:r>
-      <w:r>
-        <w:rPr>
-          <w:rFonts w:cs="Arial"/>
-          <w:lang w:bidi="ar-EG"/>
-        </w:rPr>
-        <w:t xml:space="preserve">organization </w:t>
-      </w:r>
-      <w:r>
-        <w:rPr>
-          <w:rFonts w:cs="Arial" w:hint="cs"/>
-          <w:rtl/>
-          <w:lang w:bidi="ar-EG"/>
-        </w:rPr>
-        <w:t xml:space="preserve">   هيتم انشاءها و هتدخلك على الصفحه الافتراضيه الخاصه بال </w:t>
-      </w:r>
-      <w:r>
-        <w:rPr>
-          <w:rFonts w:cs="Arial"/>
-          <w:lang w:bidi="ar-EG"/>
-        </w:rPr>
-        <w:t xml:space="preserve">azure DevOps </w:t>
-      </w:r>
-      <w:r>
-        <w:rPr>
-          <w:rFonts w:cs="Arial" w:hint="cs"/>
-          <w:rtl/>
-          <w:lang w:bidi="ar-EG"/>
-        </w:rPr>
-        <w:t xml:space="preserve">  الى هى دى </w:t>
-      </w:r>
-      <w:r>
-        <w:rPr>
-          <w:rFonts w:cs="Arial"/>
-          <w:rtl/>
+        <w:t xml:space="preserve">ثم ادخل ايميل </w:t>
+      </w:r>
+      <w:r>
+        <w:rPr>
+          <w:rFonts w:cs="Arial"/>
+          <w:lang w:bidi="ar-EG"/>
+        </w:rPr>
+        <w:t xml:space="preserve">Microsoft </w:t>
+      </w:r>
+      <w:r>
+        <w:rPr>
+          <w:rFonts w:cs="Arial" w:hint="cs"/>
+          <w:rtl/>
+          <w:lang w:bidi="ar-EG"/>
+        </w:rPr>
+        <w:t xml:space="preserve"> الخاص بك للربط ب </w:t>
+      </w:r>
+      <w:r>
+        <w:rPr>
+          <w:rFonts w:cs="Arial"/>
+          <w:lang w:bidi="ar-EG"/>
+        </w:rPr>
+        <w:t xml:space="preserve">Azure DevOps </w:t>
+      </w:r>
+      <w:r>
+        <w:rPr>
+          <w:rFonts w:cs="Arial" w:hint="cs"/>
+          <w:rtl/>
+          <w:lang w:bidi="ar-EG"/>
+        </w:rPr>
+        <w:t xml:space="preserve"> و اضغط على </w:t>
+      </w:r>
+      <w:r>
+        <w:rPr>
+          <w:rFonts w:cs="Arial"/>
+          <w:lang w:bidi="ar-EG"/>
+        </w:rPr>
+        <w:t>Next</w:t>
+      </w:r>
+      <w:r>
+        <w:rPr>
+          <w:rFonts w:cs="Arial"/>
           <w:lang w:bidi="ar-EG"/>
         </w:rPr>
         <w:br/>
       </w:r>
       <w:r>
         <w:rPr>
-          <w:rFonts w:cs="Arial"/>
+          <w:rFonts w:cs="Arial" w:hint="cs"/>
           <w:noProof/>
-          <w:rtl/>
-          <w:lang w:val="ar-EG" w:bidi="ar-EG"/>
+          <w:lang w:bidi="ar-EG"/>
         </w:rPr>
         <w:drawing>
-          <wp:inline distT="0" distB="0" distL="0" distR="0" wp14:anchorId="66FE022A" wp14:editId="0EF214A4">
-            <wp:extent cx="5274310" cy="2829560"/>
-            <wp:effectExtent l="0" t="0" r="2540" b="8890"/>
-            <wp:docPr id="896162131" name="Picture 5" descr="A screenshot of a computer&#10;&#10;Description automatically generated"/>
+          <wp:inline distT="0" distB="0" distL="0" distR="0" wp14:anchorId="4DB46F81" wp14:editId="630792C2">
+            <wp:extent cx="5274310" cy="2414270"/>
+            <wp:effectExtent l="0" t="0" r="2540" b="5080"/>
+            <wp:docPr id="857234697" name="Picture 2" descr="A screenshot of a computer&#10;&#10;Description automatically generated"/>
             <wp:cNvGraphicFramePr>
               <a:graphicFrameLocks xmlns:a="http://schemas.openxmlformats.org/drawingml/2006/main" noChangeAspect="1"/>
             </wp:cNvGraphicFramePr>
@@ -1083,7 +725,7 @@
               <a:graphicData uri="http://schemas.openxmlformats.org/drawingml/2006/picture">
                 <pic:pic xmlns:pic="http://schemas.openxmlformats.org/drawingml/2006/picture">
                   <pic:nvPicPr>
-                    <pic:cNvPr id="896162131" name="Picture 5" descr="A screenshot of a computer&#10;&#10;Description automatically generated"/>
+                    <pic:cNvPr id="857234697" name="Picture 2" descr="A screenshot of a computer&#10;&#10;Description automatically generated"/>
                     <pic:cNvPicPr/>
                   </pic:nvPicPr>
                   <pic:blipFill>
@@ -1101,7 +743,7 @@
                   <pic:spPr>
                     <a:xfrm>
                       <a:off x="0" y="0"/>
-                      <a:ext cx="5274310" cy="2829560"/>
+                      <a:ext cx="5274310" cy="2414270"/>
                     </a:xfrm>
                     <a:prstGeom prst="rect">
                       <a:avLst/>
@@ -1113,99 +755,6 @@
           </wp:inline>
         </w:drawing>
       </w:r>
-      <w:r>
-        <w:rPr>
-          <w:rFonts w:cs="Arial"/>
-          <w:rtl/>
-          <w:lang w:bidi="ar-EG"/>
-        </w:rPr>
-        <w:br/>
-      </w:r>
-      <w:r>
-        <w:rPr>
-          <w:rFonts w:cs="Arial" w:hint="cs"/>
-          <w:rtl/>
-          <w:lang w:bidi="ar-EG"/>
-        </w:rPr>
-        <w:t xml:space="preserve">رقم 1 ده اسم ال </w:t>
-      </w:r>
-      <w:r>
-        <w:rPr>
-          <w:rFonts w:cs="Arial"/>
-          <w:lang w:bidi="ar-EG"/>
-        </w:rPr>
-        <w:t xml:space="preserve">organization </w:t>
-      </w:r>
-      <w:r>
-        <w:rPr>
-          <w:rFonts w:cs="Arial" w:hint="cs"/>
-          <w:rtl/>
-          <w:lang w:bidi="ar-EG"/>
-        </w:rPr>
-        <w:t xml:space="preserve">  الى انت شغال عليها دلوقتى </w:t>
-      </w:r>
-      <w:r>
-        <w:rPr>
-          <w:rFonts w:cs="Arial"/>
-          <w:rtl/>
-          <w:lang w:bidi="ar-EG"/>
-        </w:rPr>
-        <w:br/>
-      </w:r>
-      <w:r>
-        <w:rPr>
-          <w:rFonts w:cs="Arial" w:hint="cs"/>
-          <w:rtl/>
-          <w:lang w:bidi="ar-EG"/>
-        </w:rPr>
-        <w:t xml:space="preserve">رقم 2 دى لو عاوز تعمل  </w:t>
-      </w:r>
-      <w:r>
-        <w:rPr>
-          <w:rFonts w:cs="Arial"/>
-          <w:lang w:bidi="ar-EG"/>
-        </w:rPr>
-        <w:t xml:space="preserve">organization </w:t>
-      </w:r>
-      <w:r>
-        <w:rPr>
-          <w:rFonts w:cs="Arial" w:hint="cs"/>
-          <w:rtl/>
-          <w:lang w:bidi="ar-EG"/>
-        </w:rPr>
-        <w:t xml:space="preserve">  جديد </w:t>
-      </w:r>
-      <w:r>
-        <w:rPr>
-          <w:rFonts w:cs="Arial"/>
-          <w:rtl/>
-          <w:lang w:bidi="ar-EG"/>
-        </w:rPr>
-        <w:br/>
-      </w:r>
-      <w:r>
-        <w:rPr>
-          <w:rFonts w:cs="Arial" w:hint="cs"/>
-          <w:rtl/>
-          <w:lang w:bidi="ar-EG"/>
-        </w:rPr>
-        <w:t xml:space="preserve">رقم 3 لو انت على </w:t>
-      </w:r>
-      <w:r>
-        <w:rPr>
-          <w:rFonts w:cs="Arial"/>
-          <w:lang w:bidi="ar-EG"/>
-        </w:rPr>
-        <w:t xml:space="preserve">organization </w:t>
-      </w:r>
-      <w:r>
-        <w:rPr>
-          <w:rFonts w:cs="Arial" w:hint="cs"/>
-          <w:rtl/>
-          <w:lang w:bidi="ar-EG"/>
-        </w:rPr>
-        <w:t xml:space="preserve"> معينه و عاوز تغيير فيها اى اعدادات خاصه بيها ذى مثلا </w:t>
-      </w:r>
     </w:p>
     <w:p>
       <w:pPr>
@@ -1221,156 +770,133 @@
       </w:pPr>
       <w:r>
         <w:rPr>
-          <w:rFonts w:cs="Arial"/>
-          <w:lang w:bidi="ar-EG"/>
-        </w:rPr>
-        <w:t>Organization name</w:t>
-      </w:r>
-      <w:r>
-        <w:rPr>
-          <w:rFonts w:cs="Arial"/>
-          <w:lang w:bidi="ar-EG"/>
-        </w:rPr>
-        <w:t xml:space="preserve"> &amp; </w:t>
-      </w:r>
-      <w:r>
-        <w:rPr>
-          <w:rFonts w:cs="Arial"/>
-          <w:lang w:bidi="ar-EG"/>
-        </w:rPr>
-        <w:t xml:space="preserve">Organization Users &amp; </w:t>
-      </w:r>
-      <w:r>
-        <w:rPr>
-          <w:rFonts w:cs="Arial"/>
-          <w:lang w:bidi="ar-EG"/>
-        </w:rPr>
-        <w:t xml:space="preserve">Organization </w:t>
-      </w:r>
-      <w:r>
-        <w:rPr>
-          <w:rFonts w:cs="Arial"/>
-          <w:lang w:bidi="ar-EG"/>
-        </w:rPr>
-        <w:t>Projects</w:t>
-      </w:r>
-      <w:r>
-        <w:rPr>
-          <w:rFonts w:cs="Arial"/>
+          <w:rFonts w:cs="Arial" w:hint="cs"/>
+          <w:rtl/>
+          <w:lang w:bidi="ar-EG"/>
+        </w:rPr>
+        <w:lastRenderedPageBreak/>
+        <w:t xml:space="preserve">ثم قم بادخال هذه البيانات التى ستكون خاصه بال </w:t>
+      </w:r>
+      <w:r>
+        <w:rPr>
+          <w:rFonts w:cs="Arial"/>
+          <w:lang w:bidi="ar-EG"/>
+        </w:rPr>
+        <w:t xml:space="preserve">Azure DevOps </w:t>
+      </w:r>
+      <w:r>
+        <w:rPr>
+          <w:rFonts w:cs="Arial" w:hint="cs"/>
+          <w:rtl/>
+          <w:lang w:bidi="ar-EG"/>
+        </w:rPr>
+        <w:t xml:space="preserve"> الخاصه بك حيث ستقوم بادخال ال </w:t>
+      </w:r>
+      <w:r>
+        <w:rPr>
+          <w:rFonts w:cs="Arial"/>
+          <w:lang w:bidi="ar-EG"/>
+        </w:rPr>
+        <w:t xml:space="preserve">Azure DevOps </w:t>
+      </w:r>
+      <w:r>
+        <w:rPr>
+          <w:rFonts w:cs="Arial"/>
+          <w:highlight w:val="yellow"/>
+          <w:lang w:bidi="ar-EG"/>
+        </w:rPr>
+        <w:t>Organization</w:t>
+      </w:r>
+      <w:r>
+        <w:rPr>
+          <w:rFonts w:cs="Arial" w:hint="cs"/>
+          <w:rtl/>
+          <w:lang w:bidi="ar-EG"/>
+        </w:rPr>
+        <w:t xml:space="preserve">  و دى </w:t>
+      </w:r>
+      <w:r>
+        <w:rPr>
+          <w:rFonts w:cs="Arial" w:hint="cs"/>
+          <w:rtl/>
+          <w:lang w:bidi="ar-EG"/>
+        </w:rPr>
+        <w:t xml:space="preserve">لو انت فى شركه </w:t>
+      </w:r>
+      <w:r>
+        <w:rPr>
+          <w:rFonts w:cs="Arial" w:hint="cs"/>
+          <w:highlight w:val="yellow"/>
+          <w:rtl/>
+          <w:lang w:bidi="ar-EG"/>
+        </w:rPr>
+        <w:t>بتديها اسم الشركه</w:t>
+      </w:r>
+      <w:r>
+        <w:rPr>
+          <w:rFonts w:cs="Arial" w:hint="cs"/>
+          <w:rtl/>
+          <w:lang w:bidi="ar-EG"/>
+        </w:rPr>
+        <w:t xml:space="preserve"> انما فى حالتى هنا انا هسميها </w:t>
+      </w:r>
+      <w:r>
+        <w:rPr>
+          <w:rFonts w:cs="Arial"/>
+          <w:lang w:bidi="ar-EG"/>
+        </w:rPr>
+        <w:t>mahmoudbadawy5050</w:t>
+      </w:r>
+      <w:r>
+        <w:rPr>
+          <w:rFonts w:cs="Arial" w:hint="cs"/>
+          <w:rtl/>
+          <w:lang w:bidi="ar-EG"/>
+        </w:rPr>
+        <w:t xml:space="preserve"> علشان سيبتها على ال </w:t>
+      </w:r>
+      <w:r>
+        <w:rPr>
+          <w:rFonts w:cs="Arial"/>
+          <w:lang w:bidi="ar-EG"/>
+        </w:rPr>
+        <w:t xml:space="preserve">Default name </w:t>
+      </w:r>
+      <w:r>
+        <w:rPr>
+          <w:rFonts w:cs="Arial" w:hint="cs"/>
+          <w:rtl/>
+          <w:lang w:bidi="ar-EG"/>
+        </w:rPr>
+        <w:t xml:space="preserve">  و الهوست بتختار امريكا علشان لو هترفع حاجه تبقى مرفوعه فى سيرفرات امريكا و بتدخل الحروف دى على اساس انك تثبت انك مش روبوت و تدوس </w:t>
+      </w:r>
+      <w:r>
+        <w:rPr>
+          <w:rFonts w:cs="Arial"/>
+          <w:lang w:bidi="ar-EG"/>
+        </w:rPr>
+        <w:t>continue</w:t>
+      </w:r>
+      <w:r>
+        <w:rPr>
+          <w:rFonts w:cs="Arial"/>
+          <w:rtl/>
           <w:lang w:bidi="ar-EG"/>
         </w:rPr>
         <w:br/>
       </w:r>
       <w:r>
         <w:rPr>
-          <w:rFonts w:cs="Arial"/>
-          <w:lang w:bidi="ar-EG"/>
-        </w:rPr>
-        <w:br/>
-      </w:r>
-      <w:r>
-        <w:rPr>
-          <w:rFonts w:cs="Arial" w:hint="cs"/>
-          <w:rtl/>
-          <w:lang w:bidi="ar-EG"/>
-        </w:rPr>
-        <w:t xml:space="preserve">طيب انا عاوز اغير اسم ال </w:t>
-      </w:r>
-      <w:r>
-        <w:rPr>
-          <w:rFonts w:cs="Arial"/>
-          <w:lang w:bidi="ar-EG"/>
-        </w:rPr>
-        <w:t xml:space="preserve">organization </w:t>
-      </w:r>
-      <w:r>
-        <w:rPr>
-          <w:rFonts w:cs="Arial" w:hint="cs"/>
-          <w:rtl/>
-          <w:lang w:bidi="ar-EG"/>
-        </w:rPr>
-        <w:t xml:space="preserve">  فهدوس على الاورجانيزيشن الى عاوز اغير اسمها و الى هى هنا </w:t>
-      </w:r>
-      <w:r>
-        <w:rPr>
-          <w:rFonts w:cs="Arial"/>
-          <w:lang w:bidi="ar-EG"/>
-        </w:rPr>
-        <w:t>mahmoudbadawy5050</w:t>
-      </w:r>
-      <w:r>
-        <w:rPr>
-          <w:rFonts w:cs="Arial" w:hint="cs"/>
-          <w:rtl/>
-          <w:lang w:bidi="ar-EG"/>
-        </w:rPr>
-        <w:t xml:space="preserve">   و بعد كده هدوس على </w:t>
-      </w:r>
-      <w:r>
-        <w:rPr>
-          <w:rFonts w:cs="Arial"/>
-          <w:lang w:bidi="ar-EG"/>
-        </w:rPr>
-        <w:t xml:space="preserve">organization Setting </w:t>
-      </w:r>
-      <w:r>
-        <w:rPr>
-          <w:rFonts w:cs="Arial"/>
-          <w:lang w:bidi="ar-EG"/>
-        </w:rPr>
-        <w:br/>
-      </w:r>
-      <w:r>
-        <w:rPr>
-          <w:rFonts w:cs="Arial" w:hint="cs"/>
-          <w:rtl/>
-          <w:lang w:bidi="ar-EG"/>
-        </w:rPr>
-        <w:t xml:space="preserve">ثم بعد كده هغير الى انا عاوزه فيها كما فى الصوره الموضحه فى </w:t>
-      </w:r>
-      <w:proofErr w:type="gramStart"/>
-      <w:r>
-        <w:rPr>
-          <w:rFonts w:cs="Arial" w:hint="cs"/>
-          <w:rtl/>
-          <w:lang w:bidi="ar-EG"/>
-        </w:rPr>
-        <w:t>الاسفل</w:t>
-      </w:r>
-      <w:proofErr w:type="gramEnd"/>
-      <w:r>
-        <w:rPr>
-          <w:rFonts w:cs="Arial" w:hint="cs"/>
-          <w:rtl/>
-          <w:lang w:bidi="ar-EG"/>
-        </w:rPr>
-        <w:t xml:space="preserve"> </w:t>
-      </w:r>
-    </w:p>
-    <w:p>
-      <w:pPr>
-        <w:autoSpaceDE w:val="0"/>
-        <w:autoSpaceDN w:val="0"/>
-        <w:adjustRightInd w:val="0"/>
-        <w:spacing w:after="0" w:line="240" w:lineRule="auto"/>
-        <w:rPr>
-          <w:rFonts w:cs="Arial"/>
-          <w:lang w:bidi="ar-EG"/>
-        </w:rPr>
-      </w:pPr>
-      <w:r>
-        <w:rPr>
-          <w:rFonts w:cs="Arial"/>
+          <w:rFonts w:cs="Arial" w:hint="cs"/>
           <w:noProof/>
           <w:rtl/>
           <w:lang w:val="ar-EG" w:bidi="ar-EG"/>
         </w:rPr>
-        <w:lastRenderedPageBreak/>
         <w:drawing>
-          <wp:inline distT="0" distB="0" distL="0" distR="0" wp14:anchorId="72A5FCDF" wp14:editId="73DD617E">
+          <wp:inline distT="0" distB="0" distL="0" distR="0" wp14:anchorId="7909E670" wp14:editId="75128865">
             <wp:extent cx="5274310" cy="2414270"/>
             <wp:effectExtent l="0" t="0" r="2540" b="5080"/>
-            <wp:docPr id="1185386949" name="Picture 6" descr="A screenshot of a computer&#10;&#10;Description automatically generated"/>
+            <wp:docPr id="1991852656" name="Picture 3" descr="A screenshot of a computer&#10;&#10;Description automatically generated"/>
             <wp:cNvGraphicFramePr>
               <a:graphicFrameLocks xmlns:a="http://schemas.openxmlformats.org/drawingml/2006/main" noChangeAspect="1"/>
             </wp:cNvGraphicFramePr>
@@ -1378,7 +904,7 @@
               <a:graphicData uri="http://schemas.openxmlformats.org/drawingml/2006/picture">
                 <pic:pic xmlns:pic="http://schemas.openxmlformats.org/drawingml/2006/picture">
                   <pic:nvPicPr>
-                    <pic:cNvPr id="1185386949" name="Picture 6" descr="A screenshot of a computer&#10;&#10;Description automatically generated"/>
+                    <pic:cNvPr id="1991852656" name="Picture 3" descr="A screenshot of a computer&#10;&#10;Description automatically generated"/>
                     <pic:cNvPicPr/>
                   </pic:nvPicPr>
                   <pic:blipFill>
@@ -1408,6 +934,405 @@
           </wp:inline>
         </w:drawing>
       </w:r>
+    </w:p>
+    <w:p>
+      <w:pPr>
+        <w:autoSpaceDE w:val="0"/>
+        <w:autoSpaceDN w:val="0"/>
+        <w:adjustRightInd w:val="0"/>
+        <w:spacing w:after="0" w:line="240" w:lineRule="auto"/>
+        <w:rPr>
+          <w:rFonts w:cs="Arial"/>
+          <w:lang w:bidi="ar-EG"/>
+        </w:rPr>
+      </w:pPr>
+      <w:r>
+        <w:rPr>
+          <w:rFonts w:cs="Arial"/>
+          <w:lang w:bidi="ar-EG"/>
+        </w:rPr>
+        <w:br/>
+      </w:r>
+      <w:r>
+        <w:rPr>
+          <w:rFonts w:cs="Arial" w:hint="cs"/>
+          <w:rtl/>
+          <w:lang w:bidi="ar-EG"/>
+        </w:rPr>
+        <w:t xml:space="preserve">بمجرد ما هتدوس </w:t>
+      </w:r>
+      <w:r>
+        <w:rPr>
+          <w:rFonts w:cs="Arial"/>
+          <w:lang w:bidi="ar-EG"/>
+        </w:rPr>
+        <w:t xml:space="preserve">continue </w:t>
+      </w:r>
+      <w:r>
+        <w:rPr>
+          <w:rFonts w:cs="Arial" w:hint="cs"/>
+          <w:rtl/>
+          <w:lang w:bidi="ar-EG"/>
+        </w:rPr>
+        <w:t xml:space="preserve">  ال </w:t>
+      </w:r>
+      <w:r>
+        <w:rPr>
+          <w:rFonts w:cs="Arial"/>
+          <w:lang w:bidi="ar-EG"/>
+        </w:rPr>
+        <w:t xml:space="preserve">organization </w:t>
+      </w:r>
+      <w:r>
+        <w:rPr>
+          <w:rFonts w:cs="Arial" w:hint="cs"/>
+          <w:rtl/>
+          <w:lang w:bidi="ar-EG"/>
+        </w:rPr>
+        <w:t xml:space="preserve">   هيتم انشاءها و هتدخلك على الصفحه الافتراضيه الخاصه بال </w:t>
+      </w:r>
+      <w:r>
+        <w:rPr>
+          <w:rFonts w:cs="Arial"/>
+          <w:lang w:bidi="ar-EG"/>
+        </w:rPr>
+        <w:t xml:space="preserve">azure DevOps </w:t>
+      </w:r>
+      <w:r>
+        <w:rPr>
+          <w:rFonts w:cs="Arial" w:hint="cs"/>
+          <w:rtl/>
+          <w:lang w:bidi="ar-EG"/>
+        </w:rPr>
+        <w:t xml:space="preserve">  الى هى دى </w:t>
+      </w:r>
+      <w:r>
+        <w:rPr>
+          <w:rFonts w:cs="Arial"/>
+          <w:rtl/>
+          <w:lang w:bidi="ar-EG"/>
+        </w:rPr>
+        <w:br/>
+      </w:r>
+      <w:r>
+        <w:rPr>
+          <w:rFonts w:cs="Arial"/>
+          <w:noProof/>
+          <w:rtl/>
+          <w:lang w:val="ar-EG" w:bidi="ar-EG"/>
+        </w:rPr>
+        <w:drawing>
+          <wp:inline distT="0" distB="0" distL="0" distR="0" wp14:anchorId="1CFB0B73" wp14:editId="42CB9BC8">
+            <wp:extent cx="5274310" cy="2829560"/>
+            <wp:effectExtent l="0" t="0" r="2540" b="8890"/>
+            <wp:docPr id="1495602077" name="Picture 1"/>
+            <wp:cNvGraphicFramePr>
+              <a:graphicFrameLocks xmlns:a="http://schemas.openxmlformats.org/drawingml/2006/main" noChangeAspect="1"/>
+            </wp:cNvGraphicFramePr>
+            <a:graphic xmlns:a="http://schemas.openxmlformats.org/drawingml/2006/main">
+              <a:graphicData uri="http://schemas.openxmlformats.org/drawingml/2006/picture">
+                <pic:pic xmlns:pic="http://schemas.openxmlformats.org/drawingml/2006/picture">
+                  <pic:nvPicPr>
+                    <pic:cNvPr id="1495602077" name="Picture 1495602077"/>
+                    <pic:cNvPicPr/>
+                  </pic:nvPicPr>
+                  <pic:blipFill>
+                    <a:blip r:embed="rId15" cstate="print">
+                      <a:extLst>
+                        <a:ext uri="{28A0092B-C50C-407E-A947-70E740481C1C}">
+                          <a14:useLocalDpi xmlns:a14="http://schemas.microsoft.com/office/drawing/2010/main" val="0"/>
+                        </a:ext>
+                      </a:extLst>
+                    </a:blip>
+                    <a:stretch>
+                      <a:fillRect/>
+                    </a:stretch>
+                  </pic:blipFill>
+                  <pic:spPr>
+                    <a:xfrm>
+                      <a:off x="0" y="0"/>
+                      <a:ext cx="5274310" cy="2829560"/>
+                    </a:xfrm>
+                    <a:prstGeom prst="rect">
+                      <a:avLst/>
+                    </a:prstGeom>
+                  </pic:spPr>
+                </pic:pic>
+              </a:graphicData>
+            </a:graphic>
+          </wp:inline>
+        </w:drawing>
+      </w:r>
+      <w:r>
+        <w:rPr>
+          <w:rFonts w:cs="Arial"/>
+          <w:rtl/>
+          <w:lang w:bidi="ar-EG"/>
+        </w:rPr>
+        <w:br/>
+      </w:r>
+      <w:r>
+        <w:rPr>
+          <w:rFonts w:cs="Arial" w:hint="cs"/>
+          <w:rtl/>
+          <w:lang w:bidi="ar-EG"/>
+        </w:rPr>
+        <w:t xml:space="preserve">رقم 1 ده اسم ال </w:t>
+      </w:r>
+      <w:r>
+        <w:rPr>
+          <w:rFonts w:cs="Arial"/>
+          <w:lang w:bidi="ar-EG"/>
+        </w:rPr>
+        <w:t xml:space="preserve">organization </w:t>
+      </w:r>
+      <w:r>
+        <w:rPr>
+          <w:rFonts w:cs="Arial" w:hint="cs"/>
+          <w:rtl/>
+          <w:lang w:bidi="ar-EG"/>
+        </w:rPr>
+        <w:t xml:space="preserve">  الى انت شغال عليها دلوقتى </w:t>
+      </w:r>
+      <w:r>
+        <w:rPr>
+          <w:rFonts w:cs="Arial"/>
+          <w:rtl/>
+          <w:lang w:bidi="ar-EG"/>
+        </w:rPr>
+        <w:br/>
+      </w:r>
+      <w:r>
+        <w:rPr>
+          <w:rFonts w:cs="Arial" w:hint="cs"/>
+          <w:rtl/>
+          <w:lang w:bidi="ar-EG"/>
+        </w:rPr>
+        <w:t xml:space="preserve">رقم 2 دى لو عاوز تعمل  </w:t>
+      </w:r>
+      <w:r>
+        <w:rPr>
+          <w:rFonts w:cs="Arial"/>
+          <w:lang w:bidi="ar-EG"/>
+        </w:rPr>
+        <w:t xml:space="preserve">organization </w:t>
+      </w:r>
+      <w:r>
+        <w:rPr>
+          <w:rFonts w:cs="Arial" w:hint="cs"/>
+          <w:rtl/>
+          <w:lang w:bidi="ar-EG"/>
+        </w:rPr>
+        <w:t xml:space="preserve">  جديد </w:t>
+      </w:r>
+      <w:r>
+        <w:rPr>
+          <w:rFonts w:cs="Arial"/>
+          <w:rtl/>
+          <w:lang w:bidi="ar-EG"/>
+        </w:rPr>
+        <w:br/>
+      </w:r>
+      <w:r>
+        <w:rPr>
+          <w:rFonts w:cs="Arial" w:hint="cs"/>
+          <w:rtl/>
+          <w:lang w:bidi="ar-EG"/>
+        </w:rPr>
+        <w:t xml:space="preserve">رقم 3 لو انت على </w:t>
+      </w:r>
+      <w:r>
+        <w:rPr>
+          <w:rFonts w:cs="Arial"/>
+          <w:lang w:bidi="ar-EG"/>
+        </w:rPr>
+        <w:t xml:space="preserve">organization </w:t>
+      </w:r>
+      <w:r>
+        <w:rPr>
+          <w:rFonts w:cs="Arial" w:hint="cs"/>
+          <w:rtl/>
+          <w:lang w:bidi="ar-EG"/>
+        </w:rPr>
+        <w:t xml:space="preserve"> معينه و عاوز تغيير فيها اى اعدادات خاصه بيها ذى مثلا </w:t>
+      </w:r>
+    </w:p>
+    <w:p>
+      <w:pPr>
+        <w:autoSpaceDE w:val="0"/>
+        <w:autoSpaceDN w:val="0"/>
+        <w:adjustRightInd w:val="0"/>
+        <w:spacing w:after="0" w:line="240" w:lineRule="auto"/>
+        <w:rPr>
+          <w:rFonts w:cs="Arial"/>
+          <w:rtl/>
+          <w:lang w:bidi="ar-EG"/>
+        </w:rPr>
+      </w:pPr>
+      <w:r>
+        <w:rPr>
+          <w:rFonts w:cs="Arial"/>
+          <w:lang w:bidi="ar-EG"/>
+        </w:rPr>
+        <w:t>Organization name</w:t>
+      </w:r>
+      <w:r>
+        <w:rPr>
+          <w:rFonts w:cs="Arial"/>
+          <w:lang w:bidi="ar-EG"/>
+        </w:rPr>
+        <w:t xml:space="preserve"> &amp; </w:t>
+      </w:r>
+      <w:r>
+        <w:rPr>
+          <w:rFonts w:cs="Arial"/>
+          <w:lang w:bidi="ar-EG"/>
+        </w:rPr>
+        <w:t xml:space="preserve">Organization Users &amp; </w:t>
+      </w:r>
+      <w:r>
+        <w:rPr>
+          <w:rFonts w:cs="Arial"/>
+          <w:lang w:bidi="ar-EG"/>
+        </w:rPr>
+        <w:t>Organization Projects</w:t>
+      </w:r>
+      <w:r>
+        <w:rPr>
+          <w:rFonts w:cs="Arial"/>
+          <w:lang w:bidi="ar-EG"/>
+        </w:rPr>
+        <w:br/>
+      </w:r>
+      <w:r>
+        <w:rPr>
+          <w:rFonts w:cs="Arial"/>
+          <w:lang w:bidi="ar-EG"/>
+        </w:rPr>
+        <w:br/>
+      </w:r>
+      <w:r>
+        <w:rPr>
+          <w:rFonts w:cs="Arial" w:hint="cs"/>
+          <w:rtl/>
+          <w:lang w:bidi="ar-EG"/>
+        </w:rPr>
+        <w:t xml:space="preserve">طيب انا عاوز اغير اسم ال </w:t>
+      </w:r>
+      <w:r>
+        <w:rPr>
+          <w:rFonts w:cs="Arial"/>
+          <w:lang w:bidi="ar-EG"/>
+        </w:rPr>
+        <w:t xml:space="preserve">organization </w:t>
+      </w:r>
+      <w:r>
+        <w:rPr>
+          <w:rFonts w:cs="Arial" w:hint="cs"/>
+          <w:rtl/>
+          <w:lang w:bidi="ar-EG"/>
+        </w:rPr>
+        <w:t xml:space="preserve">  فهدوس على الاورجانيزيشن الى عاوز اغير اسمها و الى هى هنا </w:t>
+      </w:r>
+      <w:r>
+        <w:rPr>
+          <w:rFonts w:cs="Arial"/>
+          <w:lang w:bidi="ar-EG"/>
+        </w:rPr>
+        <w:t>mahmoudbadawy5050</w:t>
+      </w:r>
+      <w:r>
+        <w:rPr>
+          <w:rFonts w:cs="Arial" w:hint="cs"/>
+          <w:rtl/>
+          <w:lang w:bidi="ar-EG"/>
+        </w:rPr>
+        <w:t xml:space="preserve">   و بعد كده هدوس على </w:t>
+      </w:r>
+      <w:r>
+        <w:rPr>
+          <w:rFonts w:cs="Arial"/>
+          <w:lang w:bidi="ar-EG"/>
+        </w:rPr>
+        <w:t xml:space="preserve">organization Setting </w:t>
+      </w:r>
+      <w:r>
+        <w:rPr>
+          <w:rFonts w:cs="Arial"/>
+          <w:lang w:bidi="ar-EG"/>
+        </w:rPr>
+        <w:br/>
+      </w:r>
+      <w:r>
+        <w:rPr>
+          <w:rFonts w:cs="Arial" w:hint="cs"/>
+          <w:rtl/>
+          <w:lang w:bidi="ar-EG"/>
+        </w:rPr>
+        <w:t xml:space="preserve">ثم بعد كده هغير الى انا عاوزه فيها كما فى الصوره الموضحه فى الاسفل </w:t>
+      </w:r>
+    </w:p>
+    <w:p>
+      <w:pPr>
+        <w:autoSpaceDE w:val="0"/>
+        <w:autoSpaceDN w:val="0"/>
+        <w:adjustRightInd w:val="0"/>
+        <w:spacing w:after="0" w:line="240" w:lineRule="auto"/>
+        <w:rPr>
+          <w:rFonts w:cs="Arial"/>
+          <w:lang w:bidi="ar-EG"/>
+        </w:rPr>
+      </w:pPr>
+      <w:r>
+        <w:rPr>
+          <w:rFonts w:cs="Arial"/>
+          <w:noProof/>
+          <w:rtl/>
+          <w:lang w:val="ar-EG" w:bidi="ar-EG"/>
+        </w:rPr>
+        <w:lastRenderedPageBreak/>
+        <w:drawing>
+          <wp:inline distT="0" distB="0" distL="0" distR="0" wp14:anchorId="72A5FCDF" wp14:editId="73DD617E">
+            <wp:extent cx="5274310" cy="2414270"/>
+            <wp:effectExtent l="0" t="0" r="2540" b="5080"/>
+            <wp:docPr id="1185386949" name="Picture 6" descr="A screenshot of a computer&#10;&#10;Description automatically generated"/>
+            <wp:cNvGraphicFramePr>
+              <a:graphicFrameLocks xmlns:a="http://schemas.openxmlformats.org/drawingml/2006/main" noChangeAspect="1"/>
+            </wp:cNvGraphicFramePr>
+            <a:graphic xmlns:a="http://schemas.openxmlformats.org/drawingml/2006/main">
+              <a:graphicData uri="http://schemas.openxmlformats.org/drawingml/2006/picture">
+                <pic:pic xmlns:pic="http://schemas.openxmlformats.org/drawingml/2006/picture">
+                  <pic:nvPicPr>
+                    <pic:cNvPr id="1185386949" name="Picture 6" descr="A screenshot of a computer&#10;&#10;Description automatically generated"/>
+                    <pic:cNvPicPr/>
+                  </pic:nvPicPr>
+                  <pic:blipFill>
+                    <a:blip r:embed="rId16" cstate="print">
+                      <a:extLst>
+                        <a:ext uri="{28A0092B-C50C-407E-A947-70E740481C1C}">
+                          <a14:useLocalDpi xmlns:a14="http://schemas.microsoft.com/office/drawing/2010/main" val="0"/>
+                        </a:ext>
+                      </a:extLst>
+                    </a:blip>
+                    <a:stretch>
+                      <a:fillRect/>
+                    </a:stretch>
+                  </pic:blipFill>
+                  <pic:spPr>
+                    <a:xfrm>
+                      <a:off x="0" y="0"/>
+                      <a:ext cx="5274310" cy="2414270"/>
+                    </a:xfrm>
+                    <a:prstGeom prst="rect">
+                      <a:avLst/>
+                    </a:prstGeom>
+                  </pic:spPr>
+                </pic:pic>
+              </a:graphicData>
+            </a:graphic>
+          </wp:inline>
+        </w:drawing>
+      </w:r>
       <w:r>
         <w:rPr>
           <w:rFonts w:cs="Arial"/>
@@ -1606,7 +1531,7 @@
                     <pic:cNvPicPr/>
                   </pic:nvPicPr>
                   <pic:blipFill>
-                    <a:blip r:embed="rId15" cstate="print">
+                    <a:blip r:embed="rId17" cstate="print">
                       <a:extLst>
                         <a:ext uri="{28A0092B-C50C-407E-A947-70E740481C1C}">
                           <a14:useLocalDpi xmlns:a14="http://schemas.microsoft.com/office/drawing/2010/main" val="0"/>
@@ -1735,7 +1660,7 @@
                     <pic:cNvPicPr/>
                   </pic:nvPicPr>
                   <pic:blipFill>
-                    <a:blip r:embed="rId16" cstate="print">
+                    <a:blip r:embed="rId18" cstate="print">
                       <a:extLst>
                         <a:ext uri="{28A0092B-C50C-407E-A947-70E740481C1C}">
                           <a14:useLocalDpi xmlns:a14="http://schemas.microsoft.com/office/drawing/2010/main" val="0"/>
@@ -1791,7 +1716,7 @@
                     <pic:cNvPicPr/>
                   </pic:nvPicPr>
                   <pic:blipFill>
-                    <a:blip r:embed="rId17" cstate="print">
+                    <a:blip r:embed="rId19" cstate="print">
                       <a:extLst>
                         <a:ext uri="{28A0092B-C50C-407E-A947-70E740481C1C}">
                           <a14:useLocalDpi xmlns:a14="http://schemas.microsoft.com/office/drawing/2010/main" val="0"/>
@@ -1914,7 +1839,7 @@
                     <pic:cNvPicPr/>
                   </pic:nvPicPr>
                   <pic:blipFill>
-                    <a:blip r:embed="rId18" cstate="print">
+                    <a:blip r:embed="rId20" cstate="print">
                       <a:extLst>
                         <a:ext uri="{28A0092B-C50C-407E-A947-70E740481C1C}">
                           <a14:useLocalDpi xmlns:a14="http://schemas.microsoft.com/office/drawing/2010/main" val="0"/>
@@ -2002,7 +1927,7 @@
                     <pic:cNvPicPr/>
                   </pic:nvPicPr>
                   <pic:blipFill>
-                    <a:blip r:embed="rId19" cstate="print">
+                    <a:blip r:embed="rId21" cstate="print">
                       <a:extLst>
                         <a:ext uri="{28A0092B-C50C-407E-A947-70E740481C1C}">
                           <a14:useLocalDpi xmlns:a14="http://schemas.microsoft.com/office/drawing/2010/main" val="0"/>
@@ -2125,23 +2050,7 @@
           <w:rFonts w:cs="Arial"/>
           <w:lang w:bidi="ar-EG"/>
         </w:rPr>
-        <w:t xml:space="preserve">Panning &amp; Sprints and </w:t>
-      </w:r>
-      <w:proofErr w:type="spellStart"/>
-      <w:r>
-        <w:rPr>
-          <w:rFonts w:cs="Arial"/>
-          <w:lang w:bidi="ar-EG"/>
-        </w:rPr>
-        <w:t>BackLogs</w:t>
-      </w:r>
-      <w:proofErr w:type="spellEnd"/>
-      <w:r>
-        <w:rPr>
-          <w:rFonts w:cs="Arial"/>
-          <w:lang w:bidi="ar-EG"/>
-        </w:rPr>
-        <w:t xml:space="preserve"> </w:t>
+        <w:t xml:space="preserve">Panning &amp; Sprints and BackLogs </w:t>
       </w:r>
       <w:r>
         <w:rPr>
@@ -2180,23 +2089,7 @@
           <w:rFonts w:cs="Arial"/>
           <w:lang w:bidi="ar-EG"/>
         </w:rPr>
-        <w:t xml:space="preserve">Azure </w:t>
-      </w:r>
-      <w:proofErr w:type="spellStart"/>
-      <w:r>
-        <w:rPr>
-          <w:rFonts w:cs="Arial"/>
-          <w:lang w:bidi="ar-EG"/>
-        </w:rPr>
-        <w:t>Reposatories</w:t>
-      </w:r>
-      <w:proofErr w:type="spellEnd"/>
-      <w:r>
-        <w:rPr>
-          <w:rFonts w:cs="Arial"/>
-          <w:lang w:bidi="ar-EG"/>
-        </w:rPr>
-        <w:t xml:space="preserve"> </w:t>
+        <w:t xml:space="preserve">Azure Reposatories </w:t>
       </w:r>
       <w:r>
         <w:rPr>
@@ -2206,7 +2099,6 @@
         </w:rPr>
         <w:t xml:space="preserve">  و ده الى عامل ذى </w:t>
       </w:r>
-      <w:proofErr w:type="spellStart"/>
       <w:r>
         <w:rPr>
           <w:rFonts w:cs="Arial"/>
@@ -2214,7 +2106,6 @@
         </w:rPr>
         <w:t>github</w:t>
       </w:r>
-      <w:proofErr w:type="spellEnd"/>
       <w:r>
         <w:rPr>
           <w:rFonts w:cs="Arial" w:hint="cs"/>
@@ -2606,7 +2497,6 @@
         </w:rPr>
         <w:t xml:space="preserve">  و دى شبه </w:t>
       </w:r>
-      <w:proofErr w:type="spellStart"/>
       <w:r>
         <w:rPr>
           <w:rFonts w:cs="Arial"/>
@@ -2614,7 +2504,6 @@
         </w:rPr>
         <w:t>Selinium</w:t>
       </w:r>
-      <w:proofErr w:type="spellEnd"/>
       <w:r>
         <w:rPr>
           <w:rFonts w:cs="Arial" w:hint="cs"/>
@@ -2687,7 +2576,6 @@
         <w:jc w:val="right"/>
         <w:rPr>
           <w:rFonts w:cs="Arial"/>
-          <w:rtl/>
           <w:lang w:bidi="ar-EG"/>
         </w:rPr>
       </w:pPr>
@@ -2699,6 +2587,50 @@
           <w:szCs w:val="23"/>
         </w:rPr>
         <w:t>##################################################################</w:t>
+      </w:r>
+    </w:p>
+    <w:p>
+      <w:pPr>
+        <w:shd w:val="clear" w:color="auto" w:fill="FFFFFF"/>
+        <w:bidi w:val="0"/>
+        <w:spacing w:after="0" w:line="240" w:lineRule="auto"/>
+        <w:rPr>
+          <w:rFonts w:ascii="inherit" w:eastAsia="Times New Roman" w:hAnsi="inherit" w:cs="Helvetica"/>
+          <w:color w:val="1D2129"/>
+          <w:sz w:val="23"/>
+          <w:szCs w:val="23"/>
+        </w:rPr>
+      </w:pPr>
+      <w:r>
+        <w:rPr>
+          <w:rFonts w:ascii="inherit" w:eastAsia="Times New Roman" w:hAnsi="inherit" w:cs="Helvetica"/>
+          <w:color w:val="1D2129"/>
+          <w:sz w:val="23"/>
+          <w:szCs w:val="23"/>
+        </w:rPr>
+        <w:t>Add Users to Organization</w:t>
+      </w:r>
+    </w:p>
+    <w:p>
+      <w:pPr>
+        <w:shd w:val="clear" w:color="auto" w:fill="FFFFFF"/>
+        <w:bidi w:val="0"/>
+        <w:spacing w:after="0" w:line="240" w:lineRule="auto"/>
+        <w:rPr>
+          <w:rFonts w:ascii="inherit" w:eastAsia="Times New Roman" w:hAnsi="inherit" w:cs="Helvetica"/>
+          <w:color w:val="1D2129"/>
+          <w:sz w:val="23"/>
+          <w:szCs w:val="23"/>
+        </w:rPr>
+      </w:pPr>
+      <w:r>
+        <w:rPr>
+          <w:rFonts w:ascii="inherit" w:eastAsia="Times New Roman" w:hAnsi="inherit" w:cs="Helvetica"/>
+          <w:color w:val="1D2129"/>
+          <w:sz w:val="23"/>
+          <w:szCs w:val="23"/>
+        </w:rPr>
+        <w:t>----------------------------------</w:t>
       </w:r>
     </w:p>
     <w:p>
@@ -2712,6 +2644,30 @@
           <w:lang w:bidi="ar-EG"/>
         </w:rPr>
       </w:pPr>
+      <w:r>
+        <w:rPr>
+          <w:rFonts w:cs="Arial" w:hint="cs"/>
+          <w:rtl/>
+          <w:lang w:bidi="ar-EG"/>
+        </w:rPr>
+        <w:t xml:space="preserve">المفروض علشان نشتغل كلنا كتيم سوفتوير على الايجور يبقى كل التيم ده موجود على اورجانيزيشن خاصه بينا و لو فى بروجيكت فرونت و بروجيكت باك جوه الاورجانيزيشن دى ساعتها هقسم التيم جوه الاورجانيزيشن دى و يبقى المفروض ان مثلا لو فى تيم للفرونت فانا هديهم برمشن </w:t>
+      </w:r>
+      <w:r>
+        <w:rPr>
+          <w:rFonts w:cs="Arial" w:hint="cs"/>
+          <w:rtl/>
+          <w:lang w:bidi="ar-EG"/>
+        </w:rPr>
+        <w:t>لبروجيكت</w:t>
+      </w:r>
+      <w:r>
+        <w:rPr>
+          <w:rFonts w:cs="Arial" w:hint="cs"/>
+          <w:rtl/>
+          <w:lang w:bidi="ar-EG"/>
+        </w:rPr>
+        <w:t xml:space="preserve"> الفرونت بس و لو فى تيم باك هديله برميشن لبروجيكت الباك بس  </w:t>
+      </w:r>
     </w:p>
     <w:p>
       <w:pPr>
@@ -2720,10 +2676,79 @@
         <w:adjustRightInd w:val="0"/>
         <w:spacing w:after="0" w:line="240" w:lineRule="auto"/>
         <w:rPr>
-          <w:rFonts w:cs="Arial"/>
-          <w:lang w:bidi="ar-EG"/>
-        </w:rPr>
-      </w:pPr>
+          <w:rFonts w:cs="Arial" w:hint="cs"/>
+          <w:rtl/>
+          <w:lang w:bidi="ar-EG"/>
+        </w:rPr>
+      </w:pPr>
+      <w:r>
+        <w:rPr>
+          <w:rFonts w:cs="Arial" w:hint="cs"/>
+          <w:rtl/>
+          <w:lang w:bidi="ar-EG"/>
+        </w:rPr>
+        <w:t>اذاى احط بقه افراد جديد من التيم على الاورجانيزيشن الى انا عملته علشان اقدر اديهم برمشنز بعد كده للشغل على بروجيكتات معينه فى الاورجانيزيشن دى  ؟</w:t>
+      </w:r>
+      <w:r>
+        <w:rPr>
+          <w:rFonts w:cs="Arial"/>
+          <w:lang w:bidi="ar-EG"/>
+        </w:rPr>
+        <w:br/>
+      </w:r>
+      <w:r>
+        <w:rPr>
+          <w:rFonts w:cs="Arial" w:hint="cs"/>
+          <w:rtl/>
+          <w:lang w:bidi="ar-EG"/>
+        </w:rPr>
+        <w:t xml:space="preserve">دوس على الاوجانيزيشن الى عاوز تضيف عليها الناس ثم دوس على </w:t>
+      </w:r>
+      <w:r>
+        <w:rPr>
+          <w:rFonts w:cs="Arial"/>
+          <w:lang w:bidi="ar-EG"/>
+        </w:rPr>
+        <w:t xml:space="preserve">Organization Setting </w:t>
+      </w:r>
+      <w:r>
+        <w:rPr>
+          <w:rFonts w:cs="Arial" w:hint="cs"/>
+          <w:rtl/>
+          <w:lang w:bidi="ar-EG"/>
+        </w:rPr>
+        <w:t xml:space="preserve"> ثم </w:t>
+      </w:r>
+      <w:r>
+        <w:rPr>
+          <w:rFonts w:cs="Arial"/>
+          <w:lang w:bidi="ar-EG"/>
+        </w:rPr>
+        <w:t>Users</w:t>
+      </w:r>
+      <w:r>
+        <w:rPr>
+          <w:rFonts w:cs="Arial" w:hint="cs"/>
+          <w:rtl/>
+          <w:lang w:bidi="ar-EG"/>
+        </w:rPr>
+        <w:t xml:space="preserve">  ثم ضيف بقه العضو الجديد فى ال </w:t>
+      </w:r>
+      <w:r>
+        <w:rPr>
+          <w:rFonts w:cs="Arial"/>
+          <w:lang w:bidi="ar-EG"/>
+        </w:rPr>
+        <w:t>Organization</w:t>
+      </w:r>
+      <w:r>
+        <w:rPr>
+          <w:rFonts w:cs="Arial" w:hint="cs"/>
+          <w:rtl/>
+          <w:lang w:bidi="ar-EG"/>
+        </w:rPr>
+        <w:t xml:space="preserve">  ممكن تعمله فى جروب الى يقروا فقط او الى يبقوا شغالين كونتربيوتر او انه يبقى ادمن و كذلك ان يكون الليفل بتاعه شغال عادى او انه يبقى ستاكهولدر بيعمل بجز و تاسكات بس ذى التيسترز مثلا</w:t>
+      </w:r>
     </w:p>
     <w:p>
       <w:pPr>
@@ -2737,6 +2762,55 @@
           <w:lang w:bidi="ar-EG"/>
         </w:rPr>
       </w:pPr>
+      <w:r>
+        <w:rPr>
+          <w:rFonts w:cs="Arial"/>
+          <w:noProof/>
+          <w:rtl/>
+          <w:lang w:val="ar-EG" w:bidi="ar-EG"/>
+        </w:rPr>
+        <w:drawing>
+          <wp:inline distT="0" distB="0" distL="0" distR="0" wp14:anchorId="27CBDCC8" wp14:editId="0B5928F1">
+            <wp:extent cx="5274310" cy="2910840"/>
+            <wp:effectExtent l="0" t="0" r="2540" b="3810"/>
+            <wp:docPr id="653288532" name="Picture 2" descr="A screenshot of a computer&#10;&#10;Description automatically generated"/>
+            <wp:cNvGraphicFramePr>
+              <a:graphicFrameLocks xmlns:a="http://schemas.openxmlformats.org/drawingml/2006/main" noChangeAspect="1"/>
+            </wp:cNvGraphicFramePr>
+            <a:graphic xmlns:a="http://schemas.openxmlformats.org/drawingml/2006/main">
+              <a:graphicData uri="http://schemas.openxmlformats.org/drawingml/2006/picture">
+                <pic:pic xmlns:pic="http://schemas.openxmlformats.org/drawingml/2006/picture">
+                  <pic:nvPicPr>
+                    <pic:cNvPr id="653288532" name="Picture 2" descr="A screenshot of a computer&#10;&#10;Description automatically generated"/>
+                    <pic:cNvPicPr/>
+                  </pic:nvPicPr>
+                  <pic:blipFill>
+                    <a:blip r:embed="rId22" cstate="print">
+                      <a:extLst>
+                        <a:ext uri="{28A0092B-C50C-407E-A947-70E740481C1C}">
+                          <a14:useLocalDpi xmlns:a14="http://schemas.microsoft.com/office/drawing/2010/main" val="0"/>
+                        </a:ext>
+                      </a:extLst>
+                    </a:blip>
+                    <a:stretch>
+                      <a:fillRect/>
+                    </a:stretch>
+                  </pic:blipFill>
+                  <pic:spPr>
+                    <a:xfrm>
+                      <a:off x="0" y="0"/>
+                      <a:ext cx="5274310" cy="2910840"/>
+                    </a:xfrm>
+                    <a:prstGeom prst="rect">
+                      <a:avLst/>
+                    </a:prstGeom>
+                  </pic:spPr>
+                </pic:pic>
+              </a:graphicData>
+            </a:graphic>
+          </wp:inline>
+        </w:drawing>
+      </w:r>
     </w:p>
     <w:p>
       <w:pPr>
@@ -2750,6 +2824,59 @@
           <w:lang w:bidi="ar-EG"/>
         </w:rPr>
       </w:pPr>
+      <w:r>
+        <w:rPr>
+          <w:rFonts w:cs="Arial" w:hint="cs"/>
+          <w:rtl/>
+          <w:lang w:bidi="ar-EG"/>
+        </w:rPr>
+        <w:t xml:space="preserve">كده انا حطيت عضو جديد فى ال </w:t>
+      </w:r>
+      <w:r>
+        <w:rPr>
+          <w:rFonts w:cs="Arial"/>
+          <w:lang w:bidi="ar-EG"/>
+        </w:rPr>
+        <w:t xml:space="preserve">Organization </w:t>
+      </w:r>
+      <w:r>
+        <w:rPr>
+          <w:rFonts w:cs="Arial" w:hint="cs"/>
+          <w:rtl/>
+          <w:lang w:bidi="ar-EG"/>
+        </w:rPr>
+        <w:t xml:space="preserve"> الى اسمها </w:t>
+      </w:r>
+      <w:r>
+        <w:rPr>
+          <w:rFonts w:cs="Arial"/>
+          <w:lang w:bidi="ar-EG"/>
+        </w:rPr>
+        <w:t>BadawyOrganization</w:t>
+      </w:r>
+    </w:p>
+    <w:p>
+      <w:pPr>
+        <w:shd w:val="clear" w:color="auto" w:fill="FFFFFF"/>
+        <w:spacing w:after="0" w:line="240" w:lineRule="auto"/>
+        <w:jc w:val="right"/>
+        <w:rPr>
+          <w:rFonts w:ascii="inherit" w:eastAsia="Times New Roman" w:hAnsi="inherit" w:cs="Helvetica"/>
+          <w:color w:val="1D2129"/>
+          <w:sz w:val="23"/>
+          <w:szCs w:val="23"/>
+        </w:rPr>
+      </w:pPr>
+      <w:r>
+        <w:rPr>
+          <w:rFonts w:ascii="inherit" w:eastAsia="Times New Roman" w:hAnsi="inherit" w:cs="Helvetica"/>
+          <w:color w:val="1D2129"/>
+          <w:sz w:val="23"/>
+          <w:szCs w:val="23"/>
+        </w:rPr>
+        <w:lastRenderedPageBreak/>
+        <w:t>MB</w:t>
+      </w:r>
     </w:p>
     <w:p>
       <w:pPr>
@@ -2757,12 +2884,101 @@
         <w:autoSpaceDN w:val="0"/>
         <w:adjustRightInd w:val="0"/>
         <w:spacing w:after="0" w:line="240" w:lineRule="auto"/>
-        <w:rPr>
-          <w:rFonts w:cs="Arial"/>
-          <w:rtl/>
-          <w:lang w:bidi="ar-EG"/>
-        </w:rPr>
-      </w:pPr>
+        <w:jc w:val="right"/>
+        <w:rPr>
+          <w:rFonts w:cs="Arial"/>
+          <w:lang w:bidi="ar-EG"/>
+        </w:rPr>
+      </w:pPr>
+      <w:r>
+        <w:rPr>
+          <w:rFonts w:ascii="inherit" w:eastAsia="Times New Roman" w:hAnsi="inherit" w:cs="Helvetica"/>
+          <w:color w:val="1D2129"/>
+          <w:sz w:val="23"/>
+          <w:szCs w:val="23"/>
+        </w:rPr>
+        <w:t>##################################################################</w:t>
+      </w:r>
+    </w:p>
+    <w:p>
+      <w:pPr>
+        <w:shd w:val="clear" w:color="auto" w:fill="FFFFFF"/>
+        <w:bidi w:val="0"/>
+        <w:spacing w:after="0" w:line="240" w:lineRule="auto"/>
+        <w:rPr>
+          <w:rFonts w:ascii="inherit" w:eastAsia="Times New Roman" w:hAnsi="inherit" w:cs="Helvetica"/>
+          <w:color w:val="1D2129"/>
+          <w:sz w:val="23"/>
+          <w:szCs w:val="23"/>
+        </w:rPr>
+      </w:pPr>
+      <w:r>
+        <w:rPr>
+          <w:rFonts w:ascii="inherit" w:eastAsia="Times New Roman" w:hAnsi="inherit" w:cs="Helvetica"/>
+          <w:color w:val="1D2129"/>
+          <w:sz w:val="23"/>
+          <w:szCs w:val="23"/>
+        </w:rPr>
+        <w:t xml:space="preserve">Add </w:t>
+      </w:r>
+      <w:r>
+        <w:rPr>
+          <w:rFonts w:ascii="inherit" w:eastAsia="Times New Roman" w:hAnsi="inherit" w:cs="Helvetica"/>
+          <w:color w:val="1D2129"/>
+          <w:sz w:val="23"/>
+          <w:szCs w:val="23"/>
+        </w:rPr>
+        <w:t xml:space="preserve">Team and it’s users </w:t>
+      </w:r>
+      <w:r>
+        <w:rPr>
+          <w:rFonts w:ascii="inherit" w:eastAsia="Times New Roman" w:hAnsi="inherit" w:cs="Helvetica"/>
+          <w:color w:val="1D2129"/>
+          <w:sz w:val="23"/>
+          <w:szCs w:val="23"/>
+        </w:rPr>
+        <w:t xml:space="preserve">or Group </w:t>
+      </w:r>
+      <w:r>
+        <w:rPr>
+          <w:rFonts w:ascii="inherit" w:eastAsia="Times New Roman" w:hAnsi="inherit" w:cs="Helvetica"/>
+          <w:color w:val="1D2129"/>
+          <w:sz w:val="23"/>
+          <w:szCs w:val="23"/>
+        </w:rPr>
+        <w:t>in Project</w:t>
+      </w:r>
+    </w:p>
+    <w:p>
+      <w:pPr>
+        <w:shd w:val="clear" w:color="auto" w:fill="FFFFFF"/>
+        <w:bidi w:val="0"/>
+        <w:spacing w:after="0" w:line="240" w:lineRule="auto"/>
+        <w:rPr>
+          <w:rFonts w:ascii="inherit" w:eastAsia="Times New Roman" w:hAnsi="inherit" w:cs="Helvetica"/>
+          <w:color w:val="1D2129"/>
+          <w:sz w:val="23"/>
+          <w:szCs w:val="23"/>
+        </w:rPr>
+      </w:pPr>
+      <w:r>
+        <w:rPr>
+          <w:rFonts w:ascii="inherit" w:eastAsia="Times New Roman" w:hAnsi="inherit" w:cs="Helvetica"/>
+          <w:color w:val="1D2129"/>
+          <w:sz w:val="23"/>
+          <w:szCs w:val="23"/>
+        </w:rPr>
+        <w:t>----------------------------------</w:t>
+      </w:r>
+      <w:r>
+        <w:rPr>
+          <w:rFonts w:ascii="inherit" w:eastAsia="Times New Roman" w:hAnsi="inherit" w:cs="Helvetica"/>
+          <w:color w:val="1D2129"/>
+          <w:sz w:val="23"/>
+          <w:szCs w:val="23"/>
+        </w:rPr>
+        <w:t>----------</w:t>
+      </w:r>
     </w:p>
     <w:p>
       <w:pPr>
@@ -2771,11 +2987,352 @@
         <w:adjustRightInd w:val="0"/>
         <w:spacing w:after="0" w:line="240" w:lineRule="auto"/>
         <w:rPr>
-          <w:rFonts w:cs="Arial"/>
-          <w:rtl/>
-          <w:lang w:bidi="ar-EG"/>
-        </w:rPr>
-      </w:pPr>
+          <w:rFonts w:cs="Arial" w:hint="cs"/>
+          <w:rtl/>
+          <w:lang w:bidi="ar-EG"/>
+        </w:rPr>
+      </w:pPr>
+      <w:r>
+        <w:rPr>
+          <w:rFonts w:cs="Arial" w:hint="cs"/>
+          <w:rtl/>
+          <w:lang w:bidi="ar-EG"/>
+        </w:rPr>
+        <w:t>ايه فايده انى اعمل تيم جوه البروجيكت ؟؟</w:t>
+      </w:r>
+      <w:r>
+        <w:rPr>
+          <w:rFonts w:cs="Arial"/>
+          <w:rtl/>
+          <w:lang w:bidi="ar-EG"/>
+        </w:rPr>
+        <w:br/>
+      </w:r>
+      <w:r>
+        <w:rPr>
+          <w:rFonts w:cs="Arial" w:hint="cs"/>
+          <w:rtl/>
+          <w:lang w:bidi="ar-EG"/>
+        </w:rPr>
+        <w:t xml:space="preserve">انى بدل ما ادى كل فرد فى البروجيكت برميشنز معينه و افضل اعملهم واحد واحد و ممكن يبقوا 100 واحد فهتعب فلا انا اعمل تيم كامل ليه برمشنز معينه و احط اليوزرز كلهم فيه و يبقى التيم ده ليه برمشنز معينه اقدر استخدمه بعدين و انا بعمل الصلاحيات فى صفحه الصلاحيات انى اقوله التيم ده كله كده على بعضه باليوزرز الى فيه كلهم ليهم </w:t>
+      </w:r>
+      <w:r>
+        <w:rPr>
+          <w:rFonts w:cs="Arial" w:hint="cs"/>
+          <w:rtl/>
+          <w:lang w:bidi="ar-EG"/>
+        </w:rPr>
+        <w:t xml:space="preserve">صلاحيات </w:t>
+      </w:r>
+      <w:r>
+        <w:rPr>
+          <w:rFonts w:cs="Arial" w:hint="cs"/>
+          <w:rtl/>
+          <w:lang w:bidi="ar-EG"/>
+        </w:rPr>
+        <w:t xml:space="preserve">كذا </w:t>
+      </w:r>
+      <w:r>
+        <w:rPr>
+          <w:rFonts w:cs="Arial"/>
+          <w:rtl/>
+          <w:lang w:bidi="ar-EG"/>
+        </w:rPr>
+        <w:br/>
+      </w:r>
+      <w:r>
+        <w:rPr>
+          <w:rFonts w:cs="Arial" w:hint="cs"/>
+          <w:rtl/>
+          <w:lang w:bidi="ar-EG"/>
+        </w:rPr>
+        <w:t xml:space="preserve">و ملهمش صلاحيات كذا </w:t>
+      </w:r>
+      <w:r>
+        <w:rPr>
+          <w:rFonts w:cs="Arial"/>
+          <w:rtl/>
+          <w:lang w:bidi="ar-EG"/>
+        </w:rPr>
+        <w:br/>
+      </w:r>
+      <w:r>
+        <w:rPr>
+          <w:rFonts w:cs="Arial" w:hint="cs"/>
+          <w:rtl/>
+          <w:lang w:bidi="ar-EG"/>
+        </w:rPr>
+        <w:t xml:space="preserve">دلوقتى احنا جوه ال </w:t>
+      </w:r>
+      <w:r>
+        <w:rPr>
+          <w:rFonts w:cs="Arial"/>
+          <w:lang w:bidi="ar-EG"/>
+        </w:rPr>
+        <w:t>Organization</w:t>
+      </w:r>
+      <w:r>
+        <w:rPr>
+          <w:rFonts w:cs="Arial" w:hint="cs"/>
+          <w:rtl/>
+          <w:lang w:bidi="ar-EG"/>
+        </w:rPr>
+        <w:t xml:space="preserve"> عندنا  مجموعه من ال </w:t>
+      </w:r>
+      <w:r>
+        <w:rPr>
+          <w:rFonts w:cs="Arial"/>
+          <w:lang w:bidi="ar-EG"/>
+        </w:rPr>
+        <w:t>users</w:t>
+      </w:r>
+      <w:r>
+        <w:rPr>
+          <w:rFonts w:cs="Arial" w:hint="cs"/>
+          <w:rtl/>
+          <w:lang w:bidi="ar-EG"/>
+        </w:rPr>
+        <w:t xml:space="preserve"> و عاوزين بقه جوه </w:t>
+      </w:r>
+      <w:r>
+        <w:rPr>
+          <w:rFonts w:cs="Arial"/>
+          <w:lang w:bidi="ar-EG"/>
+        </w:rPr>
+        <w:t>project</w:t>
+      </w:r>
+      <w:r>
+        <w:rPr>
+          <w:rFonts w:cs="Arial" w:hint="cs"/>
+          <w:rtl/>
+          <w:lang w:bidi="ar-EG"/>
+        </w:rPr>
+        <w:t xml:space="preserve">  معين جوه ال </w:t>
+      </w:r>
+      <w:r>
+        <w:rPr>
+          <w:rFonts w:cs="Arial"/>
+          <w:lang w:bidi="ar-EG"/>
+        </w:rPr>
+        <w:t>organization</w:t>
+      </w:r>
+      <w:r>
+        <w:rPr>
+          <w:rFonts w:cs="Arial" w:hint="cs"/>
+          <w:rtl/>
+          <w:lang w:bidi="ar-EG"/>
+        </w:rPr>
+        <w:t xml:space="preserve">  نعمل تيم نسميه </w:t>
+      </w:r>
+      <w:r>
+        <w:rPr>
+          <w:rFonts w:cs="Arial"/>
+          <w:lang w:bidi="ar-EG"/>
+        </w:rPr>
+        <w:t>Front-End Team</w:t>
+      </w:r>
+      <w:r>
+        <w:rPr>
+          <w:rFonts w:cs="Arial" w:hint="cs"/>
+          <w:rtl/>
+          <w:lang w:bidi="ar-EG"/>
+        </w:rPr>
+        <w:t xml:space="preserve">  ده يبقى ليه برميشنز معينه تخص شغل الفرونت و تيم تانى نسمه </w:t>
+      </w:r>
+      <w:r>
+        <w:rPr>
+          <w:rFonts w:cs="Arial"/>
+          <w:lang w:bidi="ar-EG"/>
+        </w:rPr>
+        <w:t>Back-End Team</w:t>
+      </w:r>
+      <w:r>
+        <w:rPr>
+          <w:rFonts w:cs="Arial" w:hint="cs"/>
+          <w:rtl/>
+          <w:lang w:bidi="ar-EG"/>
+        </w:rPr>
+        <w:t xml:space="preserve">  ياخد برميشنز معينه تخص الباك اند و تيم تالت نسميه </w:t>
+      </w:r>
+      <w:r>
+        <w:rPr>
+          <w:rFonts w:cs="Arial"/>
+          <w:lang w:bidi="ar-EG"/>
+        </w:rPr>
+        <w:t>Testing Team</w:t>
+      </w:r>
+      <w:r>
+        <w:rPr>
+          <w:rFonts w:cs="Arial" w:hint="cs"/>
+          <w:rtl/>
+          <w:lang w:bidi="ar-EG"/>
+        </w:rPr>
+        <w:t xml:space="preserve"> ياخد برميشنز انه يعمل بجز و يشوف بس انما ميعدلش حاجه </w:t>
+      </w:r>
+      <w:r>
+        <w:rPr>
+          <w:rFonts w:cs="Arial"/>
+          <w:rtl/>
+          <w:lang w:bidi="ar-EG"/>
+        </w:rPr>
+        <w:br/>
+      </w:r>
+      <w:r>
+        <w:rPr>
+          <w:rFonts w:cs="Arial" w:hint="cs"/>
+          <w:rtl/>
+          <w:lang w:bidi="ar-EG"/>
+        </w:rPr>
+        <w:t xml:space="preserve">تعالى نشوف هنعمل التيمز اذاى بقه </w:t>
+      </w:r>
+      <w:r>
+        <w:rPr>
+          <w:rFonts w:cs="Arial"/>
+          <w:rtl/>
+          <w:lang w:bidi="ar-EG"/>
+        </w:rPr>
+        <w:br/>
+      </w:r>
+      <w:r>
+        <w:rPr>
+          <w:rFonts w:cs="Arial" w:hint="cs"/>
+          <w:rtl/>
+          <w:lang w:bidi="ar-EG"/>
+        </w:rPr>
+        <w:t xml:space="preserve">اول حاجه خش على البروجيكت ثم خش على </w:t>
+      </w:r>
+      <w:r>
+        <w:rPr>
+          <w:rFonts w:cs="Arial"/>
+          <w:lang w:bidi="ar-EG"/>
+        </w:rPr>
+        <w:t xml:space="preserve">project Setting </w:t>
+      </w:r>
+      <w:r>
+        <w:rPr>
+          <w:rFonts w:cs="Arial" w:hint="cs"/>
+          <w:rtl/>
+          <w:lang w:bidi="ar-EG"/>
+        </w:rPr>
+        <w:t xml:space="preserve">  ثم على </w:t>
+      </w:r>
+      <w:r>
+        <w:rPr>
+          <w:rFonts w:cs="Arial"/>
+          <w:lang w:bidi="ar-EG"/>
+        </w:rPr>
+        <w:t xml:space="preserve">Teams </w:t>
+      </w:r>
+      <w:r>
+        <w:rPr>
+          <w:rFonts w:cs="Arial" w:hint="cs"/>
+          <w:rtl/>
+          <w:lang w:bidi="ar-EG"/>
+        </w:rPr>
+        <w:t xml:space="preserve">  ثم ضيف فى التيم الى بتعمله الى انت عاوزه بقه </w:t>
+      </w:r>
+      <w:r>
+        <w:rPr>
+          <w:rFonts w:cs="Arial" w:hint="cs"/>
+          <w:rtl/>
+          <w:lang w:bidi="ar-EG"/>
+        </w:rPr>
+        <w:t xml:space="preserve">و نديله بقه برميشن ال </w:t>
+      </w:r>
+      <w:r>
+        <w:rPr>
+          <w:rFonts w:cs="Arial"/>
+          <w:lang w:bidi="ar-EG"/>
+        </w:rPr>
+        <w:t xml:space="preserve">Contributor </w:t>
+      </w:r>
+      <w:r>
+        <w:rPr>
+          <w:rFonts w:cs="Arial" w:hint="cs"/>
+          <w:rtl/>
+          <w:lang w:bidi="ar-EG"/>
+        </w:rPr>
+        <w:t xml:space="preserve">  لان الناس دى هتشتغل على ملفات المشروع هما الكودرز عمتا فهيتعاملوا مع الريبوز يضيفوا ملفات و يعدلوا عليها و يمسحوا و كده انما مش هيبقوا </w:t>
+      </w:r>
+      <w:r>
+        <w:rPr>
+          <w:rFonts w:cs="Arial"/>
+          <w:lang w:bidi="ar-EG"/>
+        </w:rPr>
+        <w:t xml:space="preserve">admins </w:t>
+      </w:r>
+      <w:r>
+        <w:rPr>
+          <w:rFonts w:cs="Arial" w:hint="cs"/>
+          <w:rtl/>
+          <w:lang w:bidi="ar-EG"/>
+        </w:rPr>
+        <w:t xml:space="preserve">  او </w:t>
+      </w:r>
+      <w:r>
+        <w:rPr>
+          <w:rFonts w:cs="Arial"/>
+          <w:lang w:bidi="ar-EG"/>
+        </w:rPr>
+        <w:t>Readers</w:t>
+      </w:r>
+      <w:r>
+        <w:rPr>
+          <w:rFonts w:cs="Arial"/>
+          <w:rtl/>
+          <w:lang w:bidi="ar-EG"/>
+        </w:rPr>
+        <w:br/>
+      </w:r>
+      <w:r>
+        <w:rPr>
+          <w:rFonts w:cs="Arial" w:hint="cs"/>
+          <w:noProof/>
+          <w:rtl/>
+          <w:lang w:val="ar-EG" w:bidi="ar-EG"/>
+        </w:rPr>
+        <w:drawing>
+          <wp:inline distT="0" distB="0" distL="0" distR="0" wp14:anchorId="4ACEFCC8" wp14:editId="55147431">
+            <wp:extent cx="5274310" cy="2430780"/>
+            <wp:effectExtent l="0" t="0" r="2540" b="7620"/>
+            <wp:docPr id="1996359713" name="Picture 4" descr="A screenshot of a computer&#10;&#10;Description automatically generated"/>
+            <wp:cNvGraphicFramePr>
+              <a:graphicFrameLocks xmlns:a="http://schemas.openxmlformats.org/drawingml/2006/main" noChangeAspect="1"/>
+            </wp:cNvGraphicFramePr>
+            <a:graphic xmlns:a="http://schemas.openxmlformats.org/drawingml/2006/main">
+              <a:graphicData uri="http://schemas.openxmlformats.org/drawingml/2006/picture">
+                <pic:pic xmlns:pic="http://schemas.openxmlformats.org/drawingml/2006/picture">
+                  <pic:nvPicPr>
+                    <pic:cNvPr id="1996359713" name="Picture 4" descr="A screenshot of a computer&#10;&#10;Description automatically generated"/>
+                    <pic:cNvPicPr/>
+                  </pic:nvPicPr>
+                  <pic:blipFill>
+                    <a:blip r:embed="rId23" cstate="print">
+                      <a:extLst>
+                        <a:ext uri="{28A0092B-C50C-407E-A947-70E740481C1C}">
+                          <a14:useLocalDpi xmlns:a14="http://schemas.microsoft.com/office/drawing/2010/main" val="0"/>
+                        </a:ext>
+                      </a:extLst>
+                    </a:blip>
+                    <a:stretch>
+                      <a:fillRect/>
+                    </a:stretch>
+                  </pic:blipFill>
+                  <pic:spPr>
+                    <a:xfrm>
+                      <a:off x="0" y="0"/>
+                      <a:ext cx="5274310" cy="2430780"/>
+                    </a:xfrm>
+                    <a:prstGeom prst="rect">
+                      <a:avLst/>
+                    </a:prstGeom>
+                  </pic:spPr>
+                </pic:pic>
+              </a:graphicData>
+            </a:graphic>
+          </wp:inline>
+        </w:drawing>
+      </w:r>
     </w:p>
     <w:p>
       <w:pPr>
@@ -2789,6 +3346,55 @@
           <w:lang w:bidi="ar-EG"/>
         </w:rPr>
       </w:pPr>
+      <w:r>
+        <w:rPr>
+          <w:rFonts w:cs="Arial"/>
+          <w:noProof/>
+          <w:rtl/>
+          <w:lang w:val="ar-EG" w:bidi="ar-EG"/>
+        </w:rPr>
+        <w:drawing>
+          <wp:inline distT="0" distB="0" distL="0" distR="0" wp14:anchorId="31B48F16" wp14:editId="4702D718">
+            <wp:extent cx="2865120" cy="3362960"/>
+            <wp:effectExtent l="0" t="0" r="0" b="8890"/>
+            <wp:docPr id="1654375504" name="Picture 5" descr="A screenshot of a computer&#10;&#10;Description automatically generated"/>
+            <wp:cNvGraphicFramePr>
+              <a:graphicFrameLocks xmlns:a="http://schemas.openxmlformats.org/drawingml/2006/main" noChangeAspect="1"/>
+            </wp:cNvGraphicFramePr>
+            <a:graphic xmlns:a="http://schemas.openxmlformats.org/drawingml/2006/main">
+              <a:graphicData uri="http://schemas.openxmlformats.org/drawingml/2006/picture">
+                <pic:pic xmlns:pic="http://schemas.openxmlformats.org/drawingml/2006/picture">
+                  <pic:nvPicPr>
+                    <pic:cNvPr id="1654375504" name="Picture 5" descr="A screenshot of a computer&#10;&#10;Description automatically generated"/>
+                    <pic:cNvPicPr/>
+                  </pic:nvPicPr>
+                  <pic:blipFill>
+                    <a:blip r:embed="rId24">
+                      <a:extLst>
+                        <a:ext uri="{28A0092B-C50C-407E-A947-70E740481C1C}">
+                          <a14:useLocalDpi xmlns:a14="http://schemas.microsoft.com/office/drawing/2010/main" val="0"/>
+                        </a:ext>
+                      </a:extLst>
+                    </a:blip>
+                    <a:stretch>
+                      <a:fillRect/>
+                    </a:stretch>
+                  </pic:blipFill>
+                  <pic:spPr>
+                    <a:xfrm>
+                      <a:off x="0" y="0"/>
+                      <a:ext cx="2865120" cy="3362960"/>
+                    </a:xfrm>
+                    <a:prstGeom prst="rect">
+                      <a:avLst/>
+                    </a:prstGeom>
+                  </pic:spPr>
+                </pic:pic>
+              </a:graphicData>
+            </a:graphic>
+          </wp:inline>
+        </w:drawing>
+      </w:r>
     </w:p>
     <w:p>
       <w:pPr>
@@ -2802,6 +3408,38 @@
           <w:lang w:bidi="ar-EG"/>
         </w:rPr>
       </w:pPr>
+      <w:r>
+        <w:rPr>
+          <w:rFonts w:cs="Arial" w:hint="cs"/>
+          <w:rtl/>
+          <w:lang w:bidi="ar-EG"/>
+        </w:rPr>
+        <w:lastRenderedPageBreak/>
+        <w:t xml:space="preserve">كده عملنا اول تيم و ادناه البرمشنز بتعته لو عاوز اعمل تيم للتيست هعمله و اخليهم للقراءه فقط  </w:t>
+      </w:r>
+      <w:r>
+        <w:rPr>
+          <w:rFonts w:cs="Arial"/>
+          <w:lang w:bidi="ar-EG"/>
+        </w:rPr>
+        <w:t>readers</w:t>
+      </w:r>
+      <w:r>
+        <w:rPr>
+          <w:rFonts w:cs="Arial" w:hint="cs"/>
+          <w:rtl/>
+          <w:lang w:bidi="ar-EG"/>
+        </w:rPr>
+        <w:t xml:space="preserve">  و لو عاوز اعمل تيم للادمنز بس هعمله و هكذا بقه </w:t>
+      </w:r>
+      <w:r>
+        <w:rPr>
+          <w:rFonts w:cs="Arial"/>
+          <w:rtl/>
+          <w:lang w:bidi="ar-EG"/>
+        </w:rPr>
+        <w:br/>
+      </w:r>
     </w:p>
     <w:p>
       <w:pPr>
@@ -2818,16 +3456,136 @@
     </w:p>
     <w:p>
       <w:pPr>
+        <w:shd w:val="clear" w:color="auto" w:fill="FFFFFF"/>
+        <w:spacing w:after="0" w:line="240" w:lineRule="auto"/>
+        <w:jc w:val="right"/>
+        <w:rPr>
+          <w:rFonts w:ascii="inherit" w:eastAsia="Times New Roman" w:hAnsi="inherit" w:cs="Helvetica"/>
+          <w:color w:val="1D2129"/>
+          <w:sz w:val="23"/>
+          <w:szCs w:val="23"/>
+        </w:rPr>
+      </w:pPr>
+      <w:r>
+        <w:rPr>
+          <w:rFonts w:ascii="inherit" w:eastAsia="Times New Roman" w:hAnsi="inherit" w:cs="Helvetica"/>
+          <w:color w:val="1D2129"/>
+          <w:sz w:val="23"/>
+          <w:szCs w:val="23"/>
+        </w:rPr>
+        <w:t>MB</w:t>
+      </w:r>
+    </w:p>
+    <w:p>
+      <w:pPr>
         <w:autoSpaceDE w:val="0"/>
         <w:autoSpaceDN w:val="0"/>
         <w:adjustRightInd w:val="0"/>
         <w:spacing w:after="0" w:line="240" w:lineRule="auto"/>
-        <w:rPr>
-          <w:rFonts w:cs="Arial"/>
-          <w:rtl/>
-          <w:lang w:bidi="ar-EG"/>
-        </w:rPr>
-      </w:pPr>
+        <w:jc w:val="right"/>
+        <w:rPr>
+          <w:rFonts w:cs="Arial"/>
+          <w:lang w:bidi="ar-EG"/>
+        </w:rPr>
+      </w:pPr>
+      <w:r>
+        <w:rPr>
+          <w:rFonts w:ascii="inherit" w:eastAsia="Times New Roman" w:hAnsi="inherit" w:cs="Helvetica"/>
+          <w:color w:val="1D2129"/>
+          <w:sz w:val="23"/>
+          <w:szCs w:val="23"/>
+        </w:rPr>
+        <w:t>##################################################################</w:t>
+      </w:r>
+    </w:p>
+    <w:p>
+      <w:pPr>
+        <w:shd w:val="clear" w:color="auto" w:fill="FFFFFF"/>
+        <w:bidi w:val="0"/>
+        <w:spacing w:after="0" w:line="240" w:lineRule="auto"/>
+        <w:rPr>
+          <w:rFonts w:ascii="inherit" w:eastAsia="Times New Roman" w:hAnsi="inherit" w:cs="Helvetica"/>
+          <w:color w:val="1D2129"/>
+          <w:sz w:val="23"/>
+          <w:szCs w:val="23"/>
+        </w:rPr>
+      </w:pPr>
+      <w:r>
+        <w:rPr>
+          <w:rFonts w:ascii="inherit" w:eastAsia="Times New Roman" w:hAnsi="inherit" w:cs="Helvetica"/>
+          <w:color w:val="1D2129"/>
+          <w:sz w:val="23"/>
+          <w:szCs w:val="23"/>
+        </w:rPr>
+        <w:t xml:space="preserve">Add Team </w:t>
+      </w:r>
+      <w:r>
+        <w:rPr>
+          <w:rFonts w:ascii="inherit" w:eastAsia="Times New Roman" w:hAnsi="inherit" w:cs="Helvetica"/>
+          <w:color w:val="1D2129"/>
+          <w:sz w:val="23"/>
+          <w:szCs w:val="23"/>
+        </w:rPr>
+        <w:t>Permission</w:t>
+      </w:r>
+      <w:r>
+        <w:rPr>
+          <w:rFonts w:ascii="inherit" w:eastAsia="Times New Roman" w:hAnsi="inherit" w:cs="Helvetica"/>
+          <w:color w:val="1D2129"/>
+          <w:sz w:val="23"/>
+          <w:szCs w:val="23"/>
+        </w:rPr>
+        <w:t xml:space="preserve"> </w:t>
+      </w:r>
+      <w:r>
+        <w:rPr>
+          <w:rFonts w:ascii="inherit" w:eastAsia="Times New Roman" w:hAnsi="inherit" w:cs="Helvetica"/>
+          <w:color w:val="1D2129"/>
+          <w:sz w:val="23"/>
+          <w:szCs w:val="23"/>
+        </w:rPr>
+        <w:t xml:space="preserve">for </w:t>
+      </w:r>
+      <w:r>
+        <w:rPr>
+          <w:rFonts w:ascii="inherit" w:eastAsia="Times New Roman" w:hAnsi="inherit" w:cs="Helvetica"/>
+          <w:color w:val="1D2129"/>
+          <w:sz w:val="23"/>
+          <w:szCs w:val="23"/>
+        </w:rPr>
+        <w:t>Project</w:t>
+      </w:r>
+    </w:p>
+    <w:p>
+      <w:pPr>
+        <w:shd w:val="clear" w:color="auto" w:fill="FFFFFF"/>
+        <w:bidi w:val="0"/>
+        <w:spacing w:after="0" w:line="240" w:lineRule="auto"/>
+        <w:rPr>
+          <w:rFonts w:ascii="inherit" w:eastAsia="Times New Roman" w:hAnsi="inherit" w:cs="Helvetica"/>
+          <w:color w:val="1D2129"/>
+          <w:sz w:val="23"/>
+          <w:szCs w:val="23"/>
+        </w:rPr>
+      </w:pPr>
+      <w:r>
+        <w:rPr>
+          <w:rFonts w:ascii="inherit" w:eastAsia="Times New Roman" w:hAnsi="inherit" w:cs="Helvetica"/>
+          <w:color w:val="1D2129"/>
+          <w:sz w:val="23"/>
+          <w:szCs w:val="23"/>
+        </w:rPr>
+        <w:t>----------------------------------</w:t>
+      </w:r>
+      <w:r>
+        <w:rPr>
+          <w:rFonts w:ascii="inherit" w:eastAsia="Times New Roman" w:hAnsi="inherit" w:cs="Helvetica"/>
+          <w:color w:val="1D2129"/>
+          <w:sz w:val="23"/>
+          <w:szCs w:val="23"/>
+        </w:rPr>
+        <w:t>----------</w:t>
+      </w:r>
     </w:p>
     <w:p>
       <w:pPr>
@@ -2836,11 +3594,42 @@
         <w:adjustRightInd w:val="0"/>
         <w:spacing w:after="0" w:line="240" w:lineRule="auto"/>
         <w:rPr>
-          <w:rFonts w:cs="Arial"/>
-          <w:rtl/>
-          <w:lang w:bidi="ar-EG"/>
-        </w:rPr>
-      </w:pPr>
+          <w:rFonts w:cs="Arial" w:hint="cs"/>
+          <w:rtl/>
+          <w:lang w:bidi="ar-EG"/>
+        </w:rPr>
+      </w:pPr>
+      <w:r>
+        <w:rPr>
+          <w:rFonts w:cs="Arial"/>
+          <w:rtl/>
+          <w:lang w:bidi="ar-EG"/>
+        </w:rPr>
+        <w:br/>
+      </w:r>
+      <w:r>
+        <w:rPr>
+          <w:rFonts w:cs="Arial" w:hint="cs"/>
+          <w:rtl/>
+          <w:lang w:bidi="ar-EG"/>
+        </w:rPr>
+        <w:t>ممكن بقه اخش اعدل فى البرميشنز بتاعت التيم</w:t>
+      </w:r>
+      <w:r>
+        <w:rPr>
+          <w:rFonts w:cs="Arial"/>
+          <w:lang w:bidi="ar-EG"/>
+        </w:rPr>
+        <w:t xml:space="preserve"> </w:t>
+      </w:r>
+      <w:r>
+        <w:rPr>
+          <w:rFonts w:cs="Arial" w:hint="cs"/>
+          <w:rtl/>
+          <w:lang w:bidi="ar-EG"/>
+        </w:rPr>
+        <w:t xml:space="preserve"> الى انا عملته بقه  : طب بتتعمل اذاى دى ؟؟</w:t>
+      </w:r>
     </w:p>
     <w:p>
       <w:pPr>
@@ -2854,6 +3643,59 @@
           <w:lang w:bidi="ar-EG"/>
         </w:rPr>
       </w:pPr>
+      <w:r>
+        <w:rPr>
+          <w:rFonts w:cs="Arial" w:hint="cs"/>
+          <w:rtl/>
+          <w:lang w:bidi="ar-EG"/>
+        </w:rPr>
+        <w:t xml:space="preserve">خش يا صديقى على المشروع بتاعك ثم </w:t>
+      </w:r>
+      <w:r>
+        <w:rPr>
+          <w:rFonts w:cs="Arial"/>
+          <w:lang w:bidi="ar-EG"/>
+        </w:rPr>
+        <w:t xml:space="preserve">project settings </w:t>
+      </w:r>
+      <w:r>
+        <w:rPr>
+          <w:rFonts w:cs="Arial" w:hint="cs"/>
+          <w:rtl/>
+          <w:lang w:bidi="ar-EG"/>
+        </w:rPr>
+        <w:t xml:space="preserve">  ثم </w:t>
+      </w:r>
+      <w:r>
+        <w:rPr>
+          <w:rFonts w:cs="Arial"/>
+          <w:lang w:bidi="ar-EG"/>
+        </w:rPr>
+        <w:t xml:space="preserve">Permission </w:t>
+      </w:r>
+      <w:r>
+        <w:rPr>
+          <w:rFonts w:cs="Arial" w:hint="cs"/>
+          <w:rtl/>
+          <w:lang w:bidi="ar-EG"/>
+        </w:rPr>
+        <w:t xml:space="preserve">  ثم دوس على ال </w:t>
+      </w:r>
+      <w:r>
+        <w:rPr>
+          <w:rFonts w:cs="Arial"/>
+          <w:lang w:bidi="ar-EG"/>
+        </w:rPr>
+        <w:t>Team</w:t>
+      </w:r>
+      <w:r>
+        <w:rPr>
+          <w:rFonts w:cs="Arial" w:hint="cs"/>
+          <w:rtl/>
+          <w:lang w:bidi="ar-EG"/>
+        </w:rPr>
+        <w:t xml:space="preserve">  الى عاوز تخش تعدل على البرميشنز بتعته و عيش بقه يا معلم </w:t>
+      </w:r>
     </w:p>
     <w:p>
       <w:pPr>
@@ -2862,11 +3704,60 @@
         <w:adjustRightInd w:val="0"/>
         <w:spacing w:after="0" w:line="240" w:lineRule="auto"/>
         <w:rPr>
-          <w:rFonts w:cs="Arial"/>
-          <w:rtl/>
-          <w:lang w:bidi="ar-EG"/>
-        </w:rPr>
-      </w:pPr>
+          <w:rFonts w:cs="Arial" w:hint="cs"/>
+          <w:rtl/>
+          <w:lang w:bidi="ar-EG"/>
+        </w:rPr>
+      </w:pPr>
+      <w:r>
+        <w:rPr>
+          <w:rFonts w:cs="Arial" w:hint="cs"/>
+          <w:noProof/>
+          <w:rtl/>
+          <w:lang w:val="ar-EG" w:bidi="ar-EG"/>
+        </w:rPr>
+        <w:drawing>
+          <wp:inline distT="0" distB="0" distL="0" distR="0" wp14:anchorId="13688D11" wp14:editId="7AEDAAB7">
+            <wp:extent cx="5274310" cy="2430780"/>
+            <wp:effectExtent l="0" t="0" r="2540" b="7620"/>
+            <wp:docPr id="1471300868" name="Picture 6" descr="A screenshot of a computer&#10;&#10;Description automatically generated"/>
+            <wp:cNvGraphicFramePr>
+              <a:graphicFrameLocks xmlns:a="http://schemas.openxmlformats.org/drawingml/2006/main" noChangeAspect="1"/>
+            </wp:cNvGraphicFramePr>
+            <a:graphic xmlns:a="http://schemas.openxmlformats.org/drawingml/2006/main">
+              <a:graphicData uri="http://schemas.openxmlformats.org/drawingml/2006/picture">
+                <pic:pic xmlns:pic="http://schemas.openxmlformats.org/drawingml/2006/picture">
+                  <pic:nvPicPr>
+                    <pic:cNvPr id="1471300868" name="Picture 6" descr="A screenshot of a computer&#10;&#10;Description automatically generated"/>
+                    <pic:cNvPicPr/>
+                  </pic:nvPicPr>
+                  <pic:blipFill>
+                    <a:blip r:embed="rId25" cstate="print">
+                      <a:extLst>
+                        <a:ext uri="{28A0092B-C50C-407E-A947-70E740481C1C}">
+                          <a14:useLocalDpi xmlns:a14="http://schemas.microsoft.com/office/drawing/2010/main" val="0"/>
+                        </a:ext>
+                      </a:extLst>
+                    </a:blip>
+                    <a:stretch>
+                      <a:fillRect/>
+                    </a:stretch>
+                  </pic:blipFill>
+                  <pic:spPr>
+                    <a:xfrm>
+                      <a:off x="0" y="0"/>
+                      <a:ext cx="5274310" cy="2430780"/>
+                    </a:xfrm>
+                    <a:prstGeom prst="rect">
+                      <a:avLst/>
+                    </a:prstGeom>
+                  </pic:spPr>
+                </pic:pic>
+              </a:graphicData>
+            </a:graphic>
+          </wp:inline>
+        </w:drawing>
+      </w:r>
     </w:p>
     <w:p>
       <w:pPr>
@@ -2876,10 +3767,31 @@
         <w:spacing w:after="0" w:line="240" w:lineRule="auto"/>
         <w:rPr>
           <w:rFonts w:cs="Arial"/>
-          <w:rtl/>
-          <w:lang w:bidi="ar-EG"/>
-        </w:rPr>
-      </w:pPr>
+          <w:lang w:bidi="ar-EG"/>
+        </w:rPr>
+      </w:pPr>
+    </w:p>
+    <w:p>
+      <w:pPr>
+        <w:shd w:val="clear" w:color="auto" w:fill="FFFFFF"/>
+        <w:spacing w:after="0" w:line="240" w:lineRule="auto"/>
+        <w:jc w:val="right"/>
+        <w:rPr>
+          <w:rFonts w:ascii="inherit" w:eastAsia="Times New Roman" w:hAnsi="inherit" w:cs="Helvetica"/>
+          <w:color w:val="1D2129"/>
+          <w:sz w:val="23"/>
+          <w:szCs w:val="23"/>
+        </w:rPr>
+      </w:pPr>
+      <w:r>
+        <w:rPr>
+          <w:rFonts w:ascii="inherit" w:eastAsia="Times New Roman" w:hAnsi="inherit" w:cs="Helvetica"/>
+          <w:color w:val="1D2129"/>
+          <w:sz w:val="23"/>
+          <w:szCs w:val="23"/>
+        </w:rPr>
+        <w:t>MB</w:t>
+      </w:r>
     </w:p>
     <w:p>
       <w:pPr>
@@ -2887,12 +3799,65 @@
         <w:autoSpaceDN w:val="0"/>
         <w:adjustRightInd w:val="0"/>
         <w:spacing w:after="0" w:line="240" w:lineRule="auto"/>
-        <w:rPr>
-          <w:rFonts w:cs="Arial"/>
-          <w:rtl/>
-          <w:lang w:bidi="ar-EG"/>
-        </w:rPr>
-      </w:pPr>
+        <w:jc w:val="right"/>
+        <w:rPr>
+          <w:rFonts w:cs="Arial"/>
+          <w:lang w:bidi="ar-EG"/>
+        </w:rPr>
+      </w:pPr>
+      <w:r>
+        <w:rPr>
+          <w:rFonts w:ascii="inherit" w:eastAsia="Times New Roman" w:hAnsi="inherit" w:cs="Helvetica"/>
+          <w:color w:val="1D2129"/>
+          <w:sz w:val="23"/>
+          <w:szCs w:val="23"/>
+        </w:rPr>
+        <w:t>##################################################################</w:t>
+      </w:r>
+    </w:p>
+    <w:p>
+      <w:pPr>
+        <w:shd w:val="clear" w:color="auto" w:fill="FFFFFF"/>
+        <w:bidi w:val="0"/>
+        <w:spacing w:after="0" w:line="240" w:lineRule="auto"/>
+        <w:rPr>
+          <w:rFonts w:ascii="inherit" w:eastAsia="Times New Roman" w:hAnsi="inherit" w:cs="Helvetica"/>
+          <w:color w:val="1D2129"/>
+          <w:sz w:val="23"/>
+          <w:szCs w:val="23"/>
+        </w:rPr>
+      </w:pPr>
+      <w:r>
+        <w:rPr>
+          <w:rFonts w:ascii="inherit" w:eastAsia="Times New Roman" w:hAnsi="inherit" w:cs="Helvetica"/>
+          <w:color w:val="1D2129"/>
+          <w:sz w:val="23"/>
+          <w:szCs w:val="23"/>
+        </w:rPr>
+        <w:t>Azure Boards</w:t>
+      </w:r>
+    </w:p>
+    <w:p>
+      <w:pPr>
+        <w:shd w:val="clear" w:color="auto" w:fill="FFFFFF"/>
+        <w:bidi w:val="0"/>
+        <w:spacing w:after="0" w:line="240" w:lineRule="auto"/>
+        <w:rPr>
+          <w:rFonts w:ascii="inherit" w:eastAsia="Times New Roman" w:hAnsi="inherit" w:cs="Helvetica"/>
+          <w:color w:val="1D2129"/>
+          <w:sz w:val="23"/>
+          <w:szCs w:val="23"/>
+        </w:rPr>
+      </w:pPr>
+      <w:r>
+        <w:rPr>
+          <w:rFonts w:ascii="inherit" w:eastAsia="Times New Roman" w:hAnsi="inherit" w:cs="Helvetica"/>
+          <w:color w:val="1D2129"/>
+          <w:sz w:val="23"/>
+          <w:szCs w:val="23"/>
+        </w:rPr>
+        <w:t>-----------------</w:t>
+      </w:r>
     </w:p>
     <w:p>
       <w:pPr>
@@ -2906,6 +3871,183 @@
           <w:lang w:bidi="ar-EG"/>
         </w:rPr>
       </w:pPr>
+      <w:r>
+        <w:rPr>
+          <w:rFonts w:cs="Arial"/>
+          <w:lang w:bidi="ar-EG"/>
+        </w:rPr>
+        <w:br/>
+        <w:t>Boards</w:t>
+      </w:r>
+      <w:r>
+        <w:rPr>
+          <w:rFonts w:cs="Arial" w:hint="cs"/>
+          <w:rtl/>
+          <w:lang w:bidi="ar-EG"/>
+        </w:rPr>
+        <w:t xml:space="preserve"> </w:t>
+      </w:r>
+      <w:r>
+        <w:rPr>
+          <w:rFonts w:cs="Arial"/>
+          <w:lang w:bidi="ar-EG"/>
+        </w:rPr>
+        <w:t>Azure</w:t>
+      </w:r>
+      <w:r>
+        <w:rPr>
+          <w:rFonts w:cs="Arial" w:hint="cs"/>
+          <w:rtl/>
+          <w:lang w:bidi="ar-EG"/>
+        </w:rPr>
+        <w:t xml:space="preserve"> : و دى الى بتنظم عمل التيم </w:t>
+      </w:r>
+      <w:r>
+        <w:rPr>
+          <w:rFonts w:cs="Arial" w:hint="cs"/>
+          <w:rtl/>
+          <w:lang w:bidi="ar-EG"/>
+        </w:rPr>
+        <w:t xml:space="preserve">فى البروجيكت </w:t>
+      </w:r>
+      <w:r>
+        <w:rPr>
+          <w:rFonts w:cs="Arial" w:hint="cs"/>
+          <w:rtl/>
+          <w:lang w:bidi="ar-EG"/>
+        </w:rPr>
+        <w:t>حيث ان دى الى فيها بنعمل</w:t>
+      </w:r>
+      <w:r>
+        <w:rPr>
+          <w:rFonts w:cs="Arial" w:hint="cs"/>
+          <w:rtl/>
+          <w:lang w:bidi="ar-EG"/>
+        </w:rPr>
+        <w:t xml:space="preserve"> كل حاجه تخص البروجيكت من حيث</w:t>
+      </w:r>
+      <w:r>
+        <w:rPr>
+          <w:rFonts w:cs="Arial" w:hint="cs"/>
+          <w:rtl/>
+          <w:lang w:bidi="ar-EG"/>
+        </w:rPr>
+        <w:t xml:space="preserve"> ال</w:t>
+      </w:r>
+      <w:r>
+        <w:rPr>
+          <w:rFonts w:cs="Arial"/>
+          <w:lang w:bidi="ar-EG"/>
+        </w:rPr>
+        <w:t xml:space="preserve"> </w:t>
+      </w:r>
+      <w:r>
+        <w:rPr>
+          <w:rFonts w:cs="Arial" w:hint="cs"/>
+          <w:rtl/>
+          <w:lang w:bidi="ar-EG"/>
+        </w:rPr>
+        <w:t xml:space="preserve"> </w:t>
+      </w:r>
+      <w:r>
+        <w:rPr>
+          <w:rFonts w:cs="Arial"/>
+          <w:lang w:bidi="ar-EG"/>
+        </w:rPr>
+        <w:t>Epics &amp; Features</w:t>
+      </w:r>
+      <w:r>
+        <w:rPr>
+          <w:rFonts w:cs="Arial"/>
+          <w:lang w:bidi="ar-EG"/>
+        </w:rPr>
+        <w:t xml:space="preserve"> &amp; User Stories</w:t>
+      </w:r>
+      <w:r>
+        <w:rPr>
+          <w:rFonts w:cs="Arial"/>
+          <w:lang w:bidi="ar-EG"/>
+        </w:rPr>
+        <w:t xml:space="preserve"> &amp; Tasks &amp; Bugs</w:t>
+      </w:r>
+      <w:r>
+        <w:rPr>
+          <w:rFonts w:cs="Arial" w:hint="cs"/>
+          <w:rtl/>
+          <w:lang w:bidi="ar-EG"/>
+        </w:rPr>
+        <w:t xml:space="preserve"> و بنعمل من خلالها </w:t>
+      </w:r>
+      <w:r>
+        <w:rPr>
+          <w:rFonts w:cs="Arial" w:hint="cs"/>
+          <w:rtl/>
+          <w:lang w:bidi="ar-EG"/>
+        </w:rPr>
+        <w:t xml:space="preserve">برضوا </w:t>
+      </w:r>
+      <w:r>
+        <w:rPr>
+          <w:rFonts w:cs="Arial" w:hint="cs"/>
+          <w:rtl/>
+          <w:lang w:bidi="ar-EG"/>
+        </w:rPr>
+        <w:t xml:space="preserve">ال </w:t>
+      </w:r>
+      <w:r>
+        <w:rPr>
+          <w:rFonts w:cs="Arial"/>
+          <w:rtl/>
+          <w:lang w:bidi="ar-EG"/>
+        </w:rPr>
+        <w:br/>
+      </w:r>
+      <w:r>
+        <w:rPr>
+          <w:rFonts w:cs="Arial"/>
+          <w:lang w:bidi="ar-EG"/>
+        </w:rPr>
+        <w:t xml:space="preserve">Panning &amp; Sprints </w:t>
+      </w:r>
+      <w:r>
+        <w:rPr>
+          <w:rFonts w:cs="Arial" w:hint="cs"/>
+          <w:rtl/>
+          <w:lang w:bidi="ar-EG"/>
+        </w:rPr>
+        <w:t xml:space="preserve"> و بنتابع كل حاجه فى ال </w:t>
+      </w:r>
+      <w:r>
+        <w:rPr>
+          <w:rFonts w:cs="Arial"/>
+          <w:lang w:bidi="ar-EG"/>
+        </w:rPr>
+        <w:t xml:space="preserve"> BackLogs </w:t>
+      </w:r>
+      <w:r>
+        <w:rPr>
+          <w:rFonts w:cs="Arial" w:hint="cs"/>
+          <w:rtl/>
+          <w:lang w:bidi="ar-EG"/>
+        </w:rPr>
+        <w:t xml:space="preserve"> </w:t>
+      </w:r>
+      <w:r>
+        <w:rPr>
+          <w:rFonts w:cs="Arial" w:hint="cs"/>
+          <w:rtl/>
+          <w:lang w:bidi="ar-EG"/>
+        </w:rPr>
+        <w:t>و كمان بنتابع عمل التيم كله لو انا ادمين</w:t>
+      </w:r>
+      <w:r>
+        <w:rPr>
+          <w:rFonts w:cs="Arial" w:hint="cs"/>
+          <w:rtl/>
+          <w:lang w:bidi="ar-EG"/>
+        </w:rPr>
+        <w:t xml:space="preserve"> للبروجيكت علشان نقدر نوزع الشغل على التيم بشكل فعال يساعد على الانتاجيه و التنظيم الجيد للبروحيكت</w:t>
+      </w:r>
     </w:p>
     <w:p>
       <w:pPr>
@@ -3083,7 +4225,33 @@
         <w:adjustRightInd w:val="0"/>
         <w:spacing w:after="0" w:line="240" w:lineRule="auto"/>
         <w:rPr>
-          <w:rFonts w:cs="Arial" w:hint="cs"/>
+          <w:rFonts w:cs="Arial"/>
+          <w:rtl/>
+          <w:lang w:bidi="ar-EG"/>
+        </w:rPr>
+      </w:pPr>
+    </w:p>
+    <w:p>
+      <w:pPr>
+        <w:autoSpaceDE w:val="0"/>
+        <w:autoSpaceDN w:val="0"/>
+        <w:adjustRightInd w:val="0"/>
+        <w:spacing w:after="0" w:line="240" w:lineRule="auto"/>
+        <w:rPr>
+          <w:rFonts w:cs="Arial"/>
+          <w:rtl/>
+          <w:lang w:bidi="ar-EG"/>
+        </w:rPr>
+      </w:pPr>
+    </w:p>
+    <w:p>
+      <w:pPr>
+        <w:autoSpaceDE w:val="0"/>
+        <w:autoSpaceDN w:val="0"/>
+        <w:adjustRightInd w:val="0"/>
+        <w:spacing w:after="0" w:line="240" w:lineRule="auto"/>
+        <w:rPr>
+          <w:rFonts w:cs="Arial"/>
           <w:rtl/>
           <w:lang w:bidi="ar-EG"/>
         </w:rPr>
@@ -4179,7 +5347,7 @@
   <w:style w:type="paragraph" w:default="1" w:styleId="Normal">
     <w:name w:val="Normal"/>
     <w:qFormat/>
-    <w:rsid w:val="00511C96"/>
+    <w:rsid w:val="00633F70"/>
     <w:pPr>
       <w:bidi/>
     </w:pPr>
